--- a/Docs/Table 1.docx
+++ b/Docs/Table 1.docx
@@ -9,8 +9,6 @@
           <w:lang w:eastAsia="ja-JP"/>
         </w:rPr>
       </w:pPr>
-      <w:bookmarkStart w:id="0" w:name="_GoBack"/>
-      <w:bookmarkEnd w:id="0"/>
       <w:r>
         <w:rPr>
           <w:lang w:eastAsia="ja-JP"/>
@@ -354,7 +352,19 @@
               <w:rPr>
                 <w:lang w:eastAsia="ja-JP"/>
               </w:rPr>
-              <w:t>mpositions</w:t>
+              <w:t>A</w:t>
+            </w:r>
+            <w:r>
+              <w:rPr>
+                <w:lang w:eastAsia="ja-JP"/>
+              </w:rPr>
+              <w:t>s in Mo</w:t>
+            </w:r>
+            <w:r>
+              <w:rPr>
+                <w:lang w:eastAsia="ja-JP"/>
+              </w:rPr>
+              <w:t>del 0.3 but with the all other updated indices and age compositions</w:t>
             </w:r>
           </w:p>
         </w:tc>
@@ -824,6 +834,5749 @@
         </w:rPr>
       </w:pPr>
     </w:p>
+    <w:tbl>
+      <w:tblPr>
+        <w:tblW w:w="3928" w:type="pct"/>
+        <w:tblCellMar>
+          <w:left w:w="29" w:type="dxa"/>
+          <w:right w:w="29" w:type="dxa"/>
+        </w:tblCellMar>
+        <w:tblLook w:val="04A0" w:firstRow="1" w:lastRow="0" w:firstColumn="1" w:lastColumn="0" w:noHBand="0" w:noVBand="1"/>
+      </w:tblPr>
+      <w:tblGrid>
+        <w:gridCol w:w="1290"/>
+        <w:gridCol w:w="641"/>
+        <w:gridCol w:w="871"/>
+        <w:gridCol w:w="744"/>
+        <w:gridCol w:w="487"/>
+        <w:gridCol w:w="487"/>
+        <w:gridCol w:w="487"/>
+        <w:gridCol w:w="487"/>
+        <w:gridCol w:w="487"/>
+        <w:gridCol w:w="703"/>
+        <w:gridCol w:w="669"/>
+      </w:tblGrid>
+      <w:tr>
+        <w:trPr>
+          <w:cantSplit/>
+        </w:trPr>
+        <w:tc>
+          <w:tcPr>
+            <w:tcW w:w="877" w:type="pct"/>
+            <w:tcBorders>
+              <w:top w:val="double" w:sz="4" w:space="0" w:color="auto"/>
+              <w:left w:val="nil"/>
+              <w:bottom w:val="single" w:sz="4" w:space="0" w:color="auto"/>
+              <w:right w:val="nil"/>
+            </w:tcBorders>
+            <w:shd w:val="clear" w:color="auto" w:fill="auto"/>
+            <w:noWrap/>
+            <w:vAlign w:val="bottom"/>
+            <w:hideMark/>
+          </w:tcPr>
+          <w:p>
+            <w:pPr>
+              <w:keepNext/>
+              <w:spacing w:after="0"/>
+              <w:jc w:val="right"/>
+              <w:rPr>
+                <w:sz w:val="16"/>
+              </w:rPr>
+            </w:pPr>
+          </w:p>
+        </w:tc>
+        <w:tc>
+          <w:tcPr>
+            <w:tcW w:w="436" w:type="pct"/>
+            <w:tcBorders>
+              <w:top w:val="double" w:sz="4" w:space="0" w:color="auto"/>
+              <w:left w:val="nil"/>
+              <w:bottom w:val="single" w:sz="4" w:space="0" w:color="auto"/>
+              <w:right w:val="nil"/>
+            </w:tcBorders>
+            <w:shd w:val="clear" w:color="auto" w:fill="auto"/>
+            <w:noWrap/>
+            <w:vAlign w:val="bottom"/>
+            <w:hideMark/>
+          </w:tcPr>
+          <w:p>
+            <w:pPr>
+              <w:keepNext/>
+              <w:spacing w:after="0"/>
+              <w:jc w:val="right"/>
+              <w:rPr>
+                <w:sz w:val="16"/>
+              </w:rPr>
+            </w:pPr>
+            <w:r>
+              <w:rPr>
+                <w:sz w:val="16"/>
+              </w:rPr>
+              <w:t xml:space="preserve">catch </w:t>
+            </w:r>
+          </w:p>
+          <w:p>
+            <w:pPr>
+              <w:keepNext/>
+              <w:spacing w:after="0"/>
+              <w:jc w:val="right"/>
+              <w:rPr>
+                <w:sz w:val="16"/>
+              </w:rPr>
+            </w:pPr>
+            <w:r>
+              <w:rPr>
+                <w:sz w:val="16"/>
+              </w:rPr>
+              <w:t>like</w:t>
+            </w:r>
+          </w:p>
+        </w:tc>
+        <w:tc>
+          <w:tcPr>
+            <w:tcW w:w="592" w:type="pct"/>
+            <w:tcBorders>
+              <w:top w:val="double" w:sz="4" w:space="0" w:color="auto"/>
+              <w:left w:val="nil"/>
+              <w:bottom w:val="single" w:sz="4" w:space="0" w:color="auto"/>
+              <w:right w:val="nil"/>
+            </w:tcBorders>
+            <w:shd w:val="clear" w:color="auto" w:fill="auto"/>
+            <w:noWrap/>
+            <w:vAlign w:val="bottom"/>
+            <w:hideMark/>
+          </w:tcPr>
+          <w:p>
+            <w:pPr>
+              <w:keepNext/>
+              <w:spacing w:after="0"/>
+              <w:jc w:val="right"/>
+              <w:rPr>
+                <w:sz w:val="16"/>
+              </w:rPr>
+            </w:pPr>
+            <w:r>
+              <w:rPr>
+                <w:sz w:val="16"/>
+              </w:rPr>
+              <w:t xml:space="preserve">age </w:t>
+            </w:r>
+          </w:p>
+          <w:p>
+            <w:pPr>
+              <w:keepNext/>
+              <w:spacing w:after="0"/>
+              <w:jc w:val="right"/>
+              <w:rPr>
+                <w:sz w:val="16"/>
+              </w:rPr>
+            </w:pPr>
+            <w:r>
+              <w:rPr>
+                <w:sz w:val="16"/>
+              </w:rPr>
+              <w:t xml:space="preserve">like </w:t>
+            </w:r>
+          </w:p>
+          <w:p>
+            <w:pPr>
+              <w:keepNext/>
+              <w:spacing w:after="0"/>
+              <w:jc w:val="right"/>
+              <w:rPr>
+                <w:sz w:val="16"/>
+              </w:rPr>
+            </w:pPr>
+            <w:r>
+              <w:rPr>
+                <w:sz w:val="16"/>
+              </w:rPr>
+              <w:t>fsh</w:t>
+            </w:r>
+          </w:p>
+        </w:tc>
+        <w:tc>
+          <w:tcPr>
+            <w:tcW w:w="506" w:type="pct"/>
+            <w:tcBorders>
+              <w:top w:val="double" w:sz="4" w:space="0" w:color="auto"/>
+              <w:left w:val="nil"/>
+              <w:bottom w:val="single" w:sz="4" w:space="0" w:color="auto"/>
+              <w:right w:val="nil"/>
+            </w:tcBorders>
+            <w:shd w:val="clear" w:color="auto" w:fill="auto"/>
+            <w:noWrap/>
+            <w:vAlign w:val="bottom"/>
+            <w:hideMark/>
+          </w:tcPr>
+          <w:p>
+            <w:pPr>
+              <w:keepNext/>
+              <w:spacing w:after="0"/>
+              <w:jc w:val="right"/>
+              <w:rPr>
+                <w:sz w:val="16"/>
+              </w:rPr>
+            </w:pPr>
+            <w:r>
+              <w:rPr>
+                <w:sz w:val="16"/>
+              </w:rPr>
+              <w:t xml:space="preserve">length </w:t>
+            </w:r>
+          </w:p>
+          <w:p>
+            <w:pPr>
+              <w:keepNext/>
+              <w:spacing w:after="0"/>
+              <w:jc w:val="right"/>
+              <w:rPr>
+                <w:sz w:val="16"/>
+              </w:rPr>
+            </w:pPr>
+            <w:r>
+              <w:rPr>
+                <w:sz w:val="16"/>
+              </w:rPr>
+              <w:t xml:space="preserve">like </w:t>
+            </w:r>
+          </w:p>
+          <w:p>
+            <w:pPr>
+              <w:keepNext/>
+              <w:spacing w:after="0"/>
+              <w:jc w:val="right"/>
+              <w:rPr>
+                <w:sz w:val="16"/>
+              </w:rPr>
+            </w:pPr>
+            <w:r>
+              <w:rPr>
+                <w:sz w:val="16"/>
+              </w:rPr>
+              <w:t>fsh</w:t>
+            </w:r>
+          </w:p>
+        </w:tc>
+        <w:tc>
+          <w:tcPr>
+            <w:tcW w:w="331" w:type="pct"/>
+            <w:tcBorders>
+              <w:top w:val="double" w:sz="4" w:space="0" w:color="auto"/>
+              <w:left w:val="nil"/>
+              <w:bottom w:val="single" w:sz="4" w:space="0" w:color="auto"/>
+              <w:right w:val="nil"/>
+            </w:tcBorders>
+            <w:shd w:val="clear" w:color="auto" w:fill="auto"/>
+            <w:noWrap/>
+            <w:vAlign w:val="bottom"/>
+            <w:hideMark/>
+          </w:tcPr>
+          <w:p>
+            <w:pPr>
+              <w:keepNext/>
+              <w:spacing w:after="0"/>
+              <w:jc w:val="right"/>
+              <w:rPr>
+                <w:sz w:val="16"/>
+              </w:rPr>
+            </w:pPr>
+            <w:r>
+              <w:rPr>
+                <w:sz w:val="16"/>
+              </w:rPr>
+              <w:t xml:space="preserve">sel </w:t>
+            </w:r>
+          </w:p>
+          <w:p>
+            <w:pPr>
+              <w:keepNext/>
+              <w:spacing w:after="0"/>
+              <w:jc w:val="right"/>
+              <w:rPr>
+                <w:sz w:val="16"/>
+              </w:rPr>
+            </w:pPr>
+            <w:r>
+              <w:rPr>
+                <w:sz w:val="16"/>
+              </w:rPr>
+              <w:t xml:space="preserve">like </w:t>
+            </w:r>
+          </w:p>
+          <w:p>
+            <w:pPr>
+              <w:keepNext/>
+              <w:spacing w:after="0"/>
+              <w:jc w:val="right"/>
+              <w:rPr>
+                <w:sz w:val="16"/>
+              </w:rPr>
+            </w:pPr>
+            <w:r>
+              <w:rPr>
+                <w:sz w:val="16"/>
+              </w:rPr>
+              <w:t>fsh</w:t>
+            </w:r>
+          </w:p>
+        </w:tc>
+        <w:tc>
+          <w:tcPr>
+            <w:tcW w:w="331" w:type="pct"/>
+            <w:tcBorders>
+              <w:top w:val="double" w:sz="4" w:space="0" w:color="auto"/>
+              <w:left w:val="nil"/>
+              <w:bottom w:val="single" w:sz="4" w:space="0" w:color="auto"/>
+              <w:right w:val="nil"/>
+            </w:tcBorders>
+            <w:shd w:val="clear" w:color="auto" w:fill="auto"/>
+            <w:noWrap/>
+            <w:vAlign w:val="bottom"/>
+            <w:hideMark/>
+          </w:tcPr>
+          <w:p>
+            <w:pPr>
+              <w:keepNext/>
+              <w:spacing w:after="0"/>
+              <w:jc w:val="right"/>
+              <w:rPr>
+                <w:sz w:val="16"/>
+              </w:rPr>
+            </w:pPr>
+            <w:r>
+              <w:rPr>
+                <w:sz w:val="16"/>
+              </w:rPr>
+              <w:t xml:space="preserve">ind </w:t>
+            </w:r>
+          </w:p>
+          <w:p>
+            <w:pPr>
+              <w:keepNext/>
+              <w:spacing w:after="0"/>
+              <w:jc w:val="right"/>
+              <w:rPr>
+                <w:sz w:val="16"/>
+              </w:rPr>
+            </w:pPr>
+            <w:r>
+              <w:rPr>
+                <w:sz w:val="16"/>
+              </w:rPr>
+              <w:t>like</w:t>
+            </w:r>
+          </w:p>
+        </w:tc>
+        <w:tc>
+          <w:tcPr>
+            <w:tcW w:w="331" w:type="pct"/>
+            <w:tcBorders>
+              <w:top w:val="double" w:sz="4" w:space="0" w:color="auto"/>
+              <w:left w:val="nil"/>
+              <w:bottom w:val="single" w:sz="4" w:space="0" w:color="auto"/>
+              <w:right w:val="nil"/>
+            </w:tcBorders>
+            <w:shd w:val="clear" w:color="auto" w:fill="auto"/>
+            <w:noWrap/>
+            <w:vAlign w:val="bottom"/>
+            <w:hideMark/>
+          </w:tcPr>
+          <w:p>
+            <w:pPr>
+              <w:keepNext/>
+              <w:spacing w:after="0"/>
+              <w:jc w:val="right"/>
+              <w:rPr>
+                <w:sz w:val="16"/>
+              </w:rPr>
+            </w:pPr>
+            <w:r>
+              <w:rPr>
+                <w:sz w:val="16"/>
+              </w:rPr>
+              <w:t xml:space="preserve">age </w:t>
+            </w:r>
+          </w:p>
+          <w:p>
+            <w:pPr>
+              <w:keepNext/>
+              <w:spacing w:after="0"/>
+              <w:jc w:val="right"/>
+              <w:rPr>
+                <w:sz w:val="16"/>
+              </w:rPr>
+            </w:pPr>
+            <w:r>
+              <w:rPr>
+                <w:sz w:val="16"/>
+              </w:rPr>
+              <w:t xml:space="preserve">like </w:t>
+            </w:r>
+          </w:p>
+          <w:p>
+            <w:pPr>
+              <w:keepNext/>
+              <w:spacing w:after="0"/>
+              <w:jc w:val="right"/>
+              <w:rPr>
+                <w:sz w:val="16"/>
+              </w:rPr>
+            </w:pPr>
+            <w:r>
+              <w:rPr>
+                <w:sz w:val="16"/>
+              </w:rPr>
+              <w:t>ind</w:t>
+            </w:r>
+          </w:p>
+        </w:tc>
+        <w:tc>
+          <w:tcPr>
+            <w:tcW w:w="331" w:type="pct"/>
+            <w:tcBorders>
+              <w:top w:val="double" w:sz="4" w:space="0" w:color="auto"/>
+              <w:left w:val="nil"/>
+              <w:bottom w:val="single" w:sz="4" w:space="0" w:color="auto"/>
+              <w:right w:val="nil"/>
+            </w:tcBorders>
+            <w:shd w:val="clear" w:color="auto" w:fill="auto"/>
+            <w:noWrap/>
+            <w:vAlign w:val="bottom"/>
+            <w:hideMark/>
+          </w:tcPr>
+          <w:p>
+            <w:pPr>
+              <w:keepNext/>
+              <w:spacing w:after="0"/>
+              <w:jc w:val="right"/>
+              <w:rPr>
+                <w:sz w:val="16"/>
+              </w:rPr>
+            </w:pPr>
+            <w:r>
+              <w:rPr>
+                <w:sz w:val="16"/>
+              </w:rPr>
+              <w:t xml:space="preserve">sel </w:t>
+            </w:r>
+          </w:p>
+          <w:p>
+            <w:pPr>
+              <w:keepNext/>
+              <w:spacing w:after="0"/>
+              <w:jc w:val="right"/>
+              <w:rPr>
+                <w:sz w:val="16"/>
+              </w:rPr>
+            </w:pPr>
+            <w:r>
+              <w:rPr>
+                <w:sz w:val="16"/>
+              </w:rPr>
+              <w:t xml:space="preserve">like </w:t>
+            </w:r>
+          </w:p>
+          <w:p>
+            <w:pPr>
+              <w:keepNext/>
+              <w:spacing w:after="0"/>
+              <w:jc w:val="right"/>
+              <w:rPr>
+                <w:sz w:val="16"/>
+              </w:rPr>
+            </w:pPr>
+            <w:r>
+              <w:rPr>
+                <w:sz w:val="16"/>
+              </w:rPr>
+              <w:t>ind</w:t>
+            </w:r>
+          </w:p>
+        </w:tc>
+        <w:tc>
+          <w:tcPr>
+            <w:tcW w:w="331" w:type="pct"/>
+            <w:tcBorders>
+              <w:top w:val="double" w:sz="4" w:space="0" w:color="auto"/>
+              <w:left w:val="nil"/>
+              <w:bottom w:val="single" w:sz="4" w:space="0" w:color="auto"/>
+              <w:right w:val="nil"/>
+            </w:tcBorders>
+            <w:shd w:val="clear" w:color="auto" w:fill="auto"/>
+            <w:noWrap/>
+            <w:vAlign w:val="bottom"/>
+            <w:hideMark/>
+          </w:tcPr>
+          <w:p>
+            <w:pPr>
+              <w:keepNext/>
+              <w:spacing w:after="0"/>
+              <w:jc w:val="right"/>
+              <w:rPr>
+                <w:sz w:val="16"/>
+              </w:rPr>
+            </w:pPr>
+            <w:r>
+              <w:rPr>
+                <w:sz w:val="16"/>
+              </w:rPr>
+              <w:t xml:space="preserve">rec </w:t>
+            </w:r>
+          </w:p>
+          <w:p>
+            <w:pPr>
+              <w:keepNext/>
+              <w:spacing w:after="0"/>
+              <w:jc w:val="right"/>
+              <w:rPr>
+                <w:sz w:val="16"/>
+              </w:rPr>
+            </w:pPr>
+            <w:r>
+              <w:rPr>
+                <w:sz w:val="16"/>
+              </w:rPr>
+              <w:t>like</w:t>
+            </w:r>
+          </w:p>
+        </w:tc>
+        <w:tc>
+          <w:tcPr>
+            <w:tcW w:w="478" w:type="pct"/>
+            <w:tcBorders>
+              <w:top w:val="double" w:sz="4" w:space="0" w:color="auto"/>
+              <w:left w:val="nil"/>
+              <w:bottom w:val="single" w:sz="4" w:space="0" w:color="auto"/>
+              <w:right w:val="nil"/>
+            </w:tcBorders>
+            <w:shd w:val="clear" w:color="auto" w:fill="auto"/>
+            <w:noWrap/>
+            <w:vAlign w:val="bottom"/>
+            <w:hideMark/>
+          </w:tcPr>
+          <w:p>
+            <w:pPr>
+              <w:keepNext/>
+              <w:spacing w:after="0"/>
+              <w:jc w:val="right"/>
+              <w:rPr>
+                <w:sz w:val="16"/>
+              </w:rPr>
+            </w:pPr>
+            <w:r>
+              <w:rPr>
+                <w:sz w:val="16"/>
+              </w:rPr>
+              <w:t xml:space="preserve">post </w:t>
+            </w:r>
+          </w:p>
+          <w:p>
+            <w:pPr>
+              <w:keepNext/>
+              <w:spacing w:after="0"/>
+              <w:jc w:val="right"/>
+              <w:rPr>
+                <w:sz w:val="16"/>
+              </w:rPr>
+            </w:pPr>
+            <w:r>
+              <w:rPr>
+                <w:sz w:val="16"/>
+              </w:rPr>
+              <w:t>priors</w:t>
+            </w:r>
+          </w:p>
+        </w:tc>
+        <w:tc>
+          <w:tcPr>
+            <w:tcW w:w="455" w:type="pct"/>
+            <w:tcBorders>
+              <w:top w:val="double" w:sz="4" w:space="0" w:color="auto"/>
+              <w:left w:val="nil"/>
+              <w:bottom w:val="single" w:sz="4" w:space="0" w:color="auto"/>
+              <w:right w:val="nil"/>
+            </w:tcBorders>
+            <w:shd w:val="clear" w:color="auto" w:fill="auto"/>
+            <w:noWrap/>
+            <w:vAlign w:val="bottom"/>
+            <w:hideMark/>
+          </w:tcPr>
+          <w:p>
+            <w:pPr>
+              <w:keepNext/>
+              <w:spacing w:after="0"/>
+              <w:jc w:val="right"/>
+              <w:rPr>
+                <w:sz w:val="16"/>
+              </w:rPr>
+            </w:pPr>
+            <w:r>
+              <w:rPr>
+                <w:sz w:val="16"/>
+              </w:rPr>
+              <w:t>total</w:t>
+            </w:r>
+          </w:p>
+        </w:tc>
+      </w:tr>
+      <w:tr>
+        <w:trPr>
+          <w:cantSplit/>
+        </w:trPr>
+        <w:tc>
+          <w:tcPr>
+            <w:tcW w:w="877" w:type="pct"/>
+            <w:tcBorders>
+              <w:top w:val="single" w:sz="4" w:space="0" w:color="auto"/>
+              <w:left w:val="nil"/>
+              <w:bottom w:val="nil"/>
+              <w:right w:val="nil"/>
+            </w:tcBorders>
+            <w:shd w:val="clear" w:color="auto" w:fill="auto"/>
+            <w:noWrap/>
+            <w:vAlign w:val="bottom"/>
+            <w:hideMark/>
+          </w:tcPr>
+          <w:p>
+            <w:pPr>
+              <w:keepNext/>
+              <w:spacing w:after="0"/>
+              <w:rPr>
+                <w:sz w:val="16"/>
+              </w:rPr>
+            </w:pPr>
+            <w:r>
+              <w:rPr>
+                <w:sz w:val="16"/>
+              </w:rPr>
+              <w:t>Model 0.0</w:t>
+            </w:r>
+          </w:p>
+        </w:tc>
+        <w:tc>
+          <w:tcPr>
+            <w:tcW w:w="436" w:type="pct"/>
+            <w:tcBorders>
+              <w:top w:val="single" w:sz="4" w:space="0" w:color="auto"/>
+              <w:left w:val="nil"/>
+              <w:bottom w:val="nil"/>
+              <w:right w:val="nil"/>
+            </w:tcBorders>
+            <w:shd w:val="clear" w:color="auto" w:fill="auto"/>
+            <w:noWrap/>
+            <w:vAlign w:val="bottom"/>
+            <w:hideMark/>
+          </w:tcPr>
+          <w:p>
+            <w:pPr>
+              <w:keepNext/>
+              <w:spacing w:after="0"/>
+              <w:jc w:val="right"/>
+              <w:rPr>
+                <w:sz w:val="14"/>
+              </w:rPr>
+            </w:pPr>
+            <w:r>
+              <w:rPr>
+                <w:sz w:val="14"/>
+              </w:rPr>
+              <w:t>2</w:t>
+            </w:r>
+          </w:p>
+        </w:tc>
+        <w:tc>
+          <w:tcPr>
+            <w:tcW w:w="592" w:type="pct"/>
+            <w:tcBorders>
+              <w:top w:val="single" w:sz="4" w:space="0" w:color="auto"/>
+              <w:left w:val="nil"/>
+              <w:bottom w:val="nil"/>
+              <w:right w:val="nil"/>
+            </w:tcBorders>
+            <w:shd w:val="clear" w:color="auto" w:fill="auto"/>
+            <w:noWrap/>
+            <w:vAlign w:val="bottom"/>
+            <w:hideMark/>
+          </w:tcPr>
+          <w:p>
+            <w:pPr>
+              <w:keepNext/>
+              <w:spacing w:after="0"/>
+              <w:jc w:val="right"/>
+              <w:rPr>
+                <w:sz w:val="14"/>
+              </w:rPr>
+            </w:pPr>
+            <w:r>
+              <w:rPr>
+                <w:sz w:val="14"/>
+              </w:rPr>
+              <w:t>614</w:t>
+            </w:r>
+          </w:p>
+        </w:tc>
+        <w:tc>
+          <w:tcPr>
+            <w:tcW w:w="506" w:type="pct"/>
+            <w:tcBorders>
+              <w:top w:val="single" w:sz="4" w:space="0" w:color="auto"/>
+              <w:left w:val="nil"/>
+              <w:bottom w:val="nil"/>
+              <w:right w:val="nil"/>
+            </w:tcBorders>
+            <w:shd w:val="clear" w:color="auto" w:fill="auto"/>
+            <w:noWrap/>
+            <w:vAlign w:val="bottom"/>
+            <w:hideMark/>
+          </w:tcPr>
+          <w:p>
+            <w:pPr>
+              <w:keepNext/>
+              <w:spacing w:after="0"/>
+              <w:jc w:val="right"/>
+              <w:rPr>
+                <w:sz w:val="14"/>
+              </w:rPr>
+            </w:pPr>
+            <w:r>
+              <w:rPr>
+                <w:sz w:val="14"/>
+              </w:rPr>
+              <w:t>467</w:t>
+            </w:r>
+          </w:p>
+        </w:tc>
+        <w:tc>
+          <w:tcPr>
+            <w:tcW w:w="331" w:type="pct"/>
+            <w:tcBorders>
+              <w:top w:val="single" w:sz="4" w:space="0" w:color="auto"/>
+              <w:left w:val="nil"/>
+              <w:bottom w:val="nil"/>
+              <w:right w:val="nil"/>
+            </w:tcBorders>
+            <w:shd w:val="clear" w:color="auto" w:fill="auto"/>
+            <w:noWrap/>
+            <w:vAlign w:val="bottom"/>
+            <w:hideMark/>
+          </w:tcPr>
+          <w:p>
+            <w:pPr>
+              <w:keepNext/>
+              <w:spacing w:after="0"/>
+              <w:jc w:val="right"/>
+              <w:rPr>
+                <w:sz w:val="14"/>
+              </w:rPr>
+            </w:pPr>
+            <w:r>
+              <w:rPr>
+                <w:sz w:val="14"/>
+              </w:rPr>
+              <w:t>75</w:t>
+            </w:r>
+          </w:p>
+        </w:tc>
+        <w:tc>
+          <w:tcPr>
+            <w:tcW w:w="331" w:type="pct"/>
+            <w:tcBorders>
+              <w:top w:val="single" w:sz="4" w:space="0" w:color="auto"/>
+              <w:left w:val="nil"/>
+              <w:bottom w:val="nil"/>
+              <w:right w:val="nil"/>
+            </w:tcBorders>
+            <w:shd w:val="clear" w:color="auto" w:fill="auto"/>
+            <w:noWrap/>
+            <w:vAlign w:val="bottom"/>
+            <w:hideMark/>
+          </w:tcPr>
+          <w:p>
+            <w:pPr>
+              <w:keepNext/>
+              <w:spacing w:after="0"/>
+              <w:jc w:val="right"/>
+              <w:rPr>
+                <w:sz w:val="14"/>
+              </w:rPr>
+            </w:pPr>
+            <w:r>
+              <w:rPr>
+                <w:sz w:val="14"/>
+              </w:rPr>
+              <w:t>522</w:t>
+            </w:r>
+          </w:p>
+        </w:tc>
+        <w:tc>
+          <w:tcPr>
+            <w:tcW w:w="331" w:type="pct"/>
+            <w:tcBorders>
+              <w:top w:val="single" w:sz="4" w:space="0" w:color="auto"/>
+              <w:left w:val="nil"/>
+              <w:bottom w:val="nil"/>
+              <w:right w:val="nil"/>
+            </w:tcBorders>
+            <w:shd w:val="clear" w:color="auto" w:fill="auto"/>
+            <w:noWrap/>
+            <w:vAlign w:val="bottom"/>
+            <w:hideMark/>
+          </w:tcPr>
+          <w:p>
+            <w:pPr>
+              <w:keepNext/>
+              <w:spacing w:after="0"/>
+              <w:jc w:val="right"/>
+              <w:rPr>
+                <w:sz w:val="14"/>
+              </w:rPr>
+            </w:pPr>
+            <w:r>
+              <w:rPr>
+                <w:sz w:val="14"/>
+              </w:rPr>
+              <w:t>133</w:t>
+            </w:r>
+          </w:p>
+        </w:tc>
+        <w:tc>
+          <w:tcPr>
+            <w:tcW w:w="331" w:type="pct"/>
+            <w:tcBorders>
+              <w:top w:val="single" w:sz="4" w:space="0" w:color="auto"/>
+              <w:left w:val="nil"/>
+              <w:bottom w:val="nil"/>
+              <w:right w:val="nil"/>
+            </w:tcBorders>
+            <w:shd w:val="clear" w:color="auto" w:fill="auto"/>
+            <w:noWrap/>
+            <w:vAlign w:val="bottom"/>
+            <w:hideMark/>
+          </w:tcPr>
+          <w:p>
+            <w:pPr>
+              <w:keepNext/>
+              <w:spacing w:after="0"/>
+              <w:jc w:val="right"/>
+              <w:rPr>
+                <w:sz w:val="14"/>
+              </w:rPr>
+            </w:pPr>
+            <w:r>
+              <w:rPr>
+                <w:sz w:val="14"/>
+              </w:rPr>
+              <w:t>25</w:t>
+            </w:r>
+          </w:p>
+        </w:tc>
+        <w:tc>
+          <w:tcPr>
+            <w:tcW w:w="331" w:type="pct"/>
+            <w:tcBorders>
+              <w:top w:val="single" w:sz="4" w:space="0" w:color="auto"/>
+              <w:left w:val="nil"/>
+              <w:bottom w:val="nil"/>
+              <w:right w:val="nil"/>
+            </w:tcBorders>
+            <w:shd w:val="clear" w:color="auto" w:fill="auto"/>
+            <w:noWrap/>
+            <w:vAlign w:val="bottom"/>
+            <w:hideMark/>
+          </w:tcPr>
+          <w:p>
+            <w:pPr>
+              <w:keepNext/>
+              <w:spacing w:after="0"/>
+              <w:jc w:val="right"/>
+              <w:rPr>
+                <w:sz w:val="14"/>
+              </w:rPr>
+            </w:pPr>
+            <w:r>
+              <w:rPr>
+                <w:sz w:val="14"/>
+              </w:rPr>
+              <w:t>25</w:t>
+            </w:r>
+          </w:p>
+        </w:tc>
+        <w:tc>
+          <w:tcPr>
+            <w:tcW w:w="478" w:type="pct"/>
+            <w:tcBorders>
+              <w:top w:val="single" w:sz="4" w:space="0" w:color="auto"/>
+              <w:left w:val="nil"/>
+              <w:bottom w:val="nil"/>
+              <w:right w:val="nil"/>
+            </w:tcBorders>
+            <w:shd w:val="clear" w:color="auto" w:fill="auto"/>
+            <w:noWrap/>
+            <w:vAlign w:val="bottom"/>
+            <w:hideMark/>
+          </w:tcPr>
+          <w:p>
+            <w:pPr>
+              <w:keepNext/>
+              <w:spacing w:after="0"/>
+              <w:jc w:val="right"/>
+              <w:rPr>
+                <w:sz w:val="14"/>
+              </w:rPr>
+            </w:pPr>
+            <w:r>
+              <w:rPr>
+                <w:sz w:val="14"/>
+              </w:rPr>
+              <w:t>0</w:t>
+            </w:r>
+          </w:p>
+        </w:tc>
+        <w:tc>
+          <w:tcPr>
+            <w:tcW w:w="455" w:type="pct"/>
+            <w:tcBorders>
+              <w:top w:val="single" w:sz="4" w:space="0" w:color="auto"/>
+              <w:left w:val="nil"/>
+              <w:bottom w:val="nil"/>
+              <w:right w:val="nil"/>
+            </w:tcBorders>
+            <w:shd w:val="clear" w:color="auto" w:fill="auto"/>
+            <w:noWrap/>
+            <w:vAlign w:val="bottom"/>
+            <w:hideMark/>
+          </w:tcPr>
+          <w:p>
+            <w:pPr>
+              <w:keepNext/>
+              <w:spacing w:after="0"/>
+              <w:jc w:val="right"/>
+              <w:rPr>
+                <w:sz w:val="14"/>
+              </w:rPr>
+            </w:pPr>
+            <w:r>
+              <w:rPr>
+                <w:sz w:val="14"/>
+              </w:rPr>
+              <w:t>1,863</w:t>
+            </w:r>
+          </w:p>
+        </w:tc>
+      </w:tr>
+      <w:tr>
+        <w:trPr>
+          <w:cantSplit/>
+        </w:trPr>
+        <w:tc>
+          <w:tcPr>
+            <w:tcW w:w="877" w:type="pct"/>
+            <w:tcBorders>
+              <w:top w:val="nil"/>
+              <w:left w:val="nil"/>
+              <w:bottom w:val="nil"/>
+              <w:right w:val="nil"/>
+            </w:tcBorders>
+            <w:shd w:val="clear" w:color="auto" w:fill="auto"/>
+            <w:noWrap/>
+            <w:vAlign w:val="bottom"/>
+            <w:hideMark/>
+          </w:tcPr>
+          <w:p>
+            <w:pPr>
+              <w:keepNext/>
+              <w:spacing w:after="0"/>
+              <w:rPr>
+                <w:sz w:val="16"/>
+              </w:rPr>
+            </w:pPr>
+            <w:r>
+              <w:rPr>
+                <w:sz w:val="16"/>
+              </w:rPr>
+              <w:t>Model 0.1</w:t>
+            </w:r>
+          </w:p>
+        </w:tc>
+        <w:tc>
+          <w:tcPr>
+            <w:tcW w:w="436" w:type="pct"/>
+            <w:tcBorders>
+              <w:top w:val="nil"/>
+              <w:left w:val="nil"/>
+              <w:bottom w:val="nil"/>
+              <w:right w:val="nil"/>
+            </w:tcBorders>
+            <w:shd w:val="clear" w:color="auto" w:fill="auto"/>
+            <w:noWrap/>
+            <w:vAlign w:val="bottom"/>
+            <w:hideMark/>
+          </w:tcPr>
+          <w:p>
+            <w:pPr>
+              <w:keepNext/>
+              <w:spacing w:after="0"/>
+              <w:jc w:val="right"/>
+              <w:rPr>
+                <w:sz w:val="14"/>
+              </w:rPr>
+            </w:pPr>
+            <w:r>
+              <w:rPr>
+                <w:sz w:val="14"/>
+              </w:rPr>
+              <w:t>1</w:t>
+            </w:r>
+          </w:p>
+        </w:tc>
+        <w:tc>
+          <w:tcPr>
+            <w:tcW w:w="592" w:type="pct"/>
+            <w:tcBorders>
+              <w:top w:val="nil"/>
+              <w:left w:val="nil"/>
+              <w:bottom w:val="nil"/>
+              <w:right w:val="nil"/>
+            </w:tcBorders>
+            <w:shd w:val="clear" w:color="auto" w:fill="auto"/>
+            <w:noWrap/>
+            <w:vAlign w:val="bottom"/>
+            <w:hideMark/>
+          </w:tcPr>
+          <w:p>
+            <w:pPr>
+              <w:keepNext/>
+              <w:spacing w:after="0"/>
+              <w:jc w:val="right"/>
+              <w:rPr>
+                <w:sz w:val="14"/>
+              </w:rPr>
+            </w:pPr>
+            <w:r>
+              <w:rPr>
+                <w:sz w:val="14"/>
+              </w:rPr>
+              <w:t>614</w:t>
+            </w:r>
+          </w:p>
+        </w:tc>
+        <w:tc>
+          <w:tcPr>
+            <w:tcW w:w="506" w:type="pct"/>
+            <w:tcBorders>
+              <w:top w:val="nil"/>
+              <w:left w:val="nil"/>
+              <w:bottom w:val="nil"/>
+              <w:right w:val="nil"/>
+            </w:tcBorders>
+            <w:shd w:val="clear" w:color="auto" w:fill="auto"/>
+            <w:noWrap/>
+            <w:vAlign w:val="bottom"/>
+            <w:hideMark/>
+          </w:tcPr>
+          <w:p>
+            <w:pPr>
+              <w:keepNext/>
+              <w:spacing w:after="0"/>
+              <w:jc w:val="right"/>
+              <w:rPr>
+                <w:sz w:val="14"/>
+              </w:rPr>
+            </w:pPr>
+            <w:r>
+              <w:rPr>
+                <w:sz w:val="14"/>
+              </w:rPr>
+              <w:t>467</w:t>
+            </w:r>
+          </w:p>
+        </w:tc>
+        <w:tc>
+          <w:tcPr>
+            <w:tcW w:w="331" w:type="pct"/>
+            <w:tcBorders>
+              <w:top w:val="nil"/>
+              <w:left w:val="nil"/>
+              <w:bottom w:val="nil"/>
+              <w:right w:val="nil"/>
+            </w:tcBorders>
+            <w:shd w:val="clear" w:color="auto" w:fill="auto"/>
+            <w:noWrap/>
+            <w:vAlign w:val="bottom"/>
+            <w:hideMark/>
+          </w:tcPr>
+          <w:p>
+            <w:pPr>
+              <w:keepNext/>
+              <w:spacing w:after="0"/>
+              <w:jc w:val="right"/>
+              <w:rPr>
+                <w:sz w:val="14"/>
+              </w:rPr>
+            </w:pPr>
+            <w:r>
+              <w:rPr>
+                <w:sz w:val="14"/>
+              </w:rPr>
+              <w:t>75</w:t>
+            </w:r>
+          </w:p>
+        </w:tc>
+        <w:tc>
+          <w:tcPr>
+            <w:tcW w:w="331" w:type="pct"/>
+            <w:tcBorders>
+              <w:top w:val="nil"/>
+              <w:left w:val="nil"/>
+              <w:bottom w:val="nil"/>
+              <w:right w:val="nil"/>
+            </w:tcBorders>
+            <w:shd w:val="clear" w:color="auto" w:fill="auto"/>
+            <w:noWrap/>
+            <w:vAlign w:val="bottom"/>
+            <w:hideMark/>
+          </w:tcPr>
+          <w:p>
+            <w:pPr>
+              <w:keepNext/>
+              <w:spacing w:after="0"/>
+              <w:jc w:val="right"/>
+              <w:rPr>
+                <w:sz w:val="14"/>
+              </w:rPr>
+            </w:pPr>
+            <w:r>
+              <w:rPr>
+                <w:sz w:val="14"/>
+              </w:rPr>
+              <w:t>518</w:t>
+            </w:r>
+          </w:p>
+        </w:tc>
+        <w:tc>
+          <w:tcPr>
+            <w:tcW w:w="331" w:type="pct"/>
+            <w:tcBorders>
+              <w:top w:val="nil"/>
+              <w:left w:val="nil"/>
+              <w:bottom w:val="nil"/>
+              <w:right w:val="nil"/>
+            </w:tcBorders>
+            <w:shd w:val="clear" w:color="auto" w:fill="auto"/>
+            <w:noWrap/>
+            <w:vAlign w:val="bottom"/>
+            <w:hideMark/>
+          </w:tcPr>
+          <w:p>
+            <w:pPr>
+              <w:keepNext/>
+              <w:spacing w:after="0"/>
+              <w:jc w:val="right"/>
+              <w:rPr>
+                <w:sz w:val="14"/>
+              </w:rPr>
+            </w:pPr>
+            <w:r>
+              <w:rPr>
+                <w:sz w:val="14"/>
+              </w:rPr>
+              <w:t>132</w:t>
+            </w:r>
+          </w:p>
+        </w:tc>
+        <w:tc>
+          <w:tcPr>
+            <w:tcW w:w="331" w:type="pct"/>
+            <w:tcBorders>
+              <w:top w:val="nil"/>
+              <w:left w:val="nil"/>
+              <w:bottom w:val="nil"/>
+              <w:right w:val="nil"/>
+            </w:tcBorders>
+            <w:shd w:val="clear" w:color="auto" w:fill="auto"/>
+            <w:noWrap/>
+            <w:vAlign w:val="bottom"/>
+            <w:hideMark/>
+          </w:tcPr>
+          <w:p>
+            <w:pPr>
+              <w:keepNext/>
+              <w:spacing w:after="0"/>
+              <w:jc w:val="right"/>
+              <w:rPr>
+                <w:sz w:val="14"/>
+              </w:rPr>
+            </w:pPr>
+            <w:r>
+              <w:rPr>
+                <w:sz w:val="14"/>
+              </w:rPr>
+              <w:t>25</w:t>
+            </w:r>
+          </w:p>
+        </w:tc>
+        <w:tc>
+          <w:tcPr>
+            <w:tcW w:w="331" w:type="pct"/>
+            <w:tcBorders>
+              <w:top w:val="nil"/>
+              <w:left w:val="nil"/>
+              <w:bottom w:val="nil"/>
+              <w:right w:val="nil"/>
+            </w:tcBorders>
+            <w:shd w:val="clear" w:color="auto" w:fill="auto"/>
+            <w:noWrap/>
+            <w:vAlign w:val="bottom"/>
+            <w:hideMark/>
+          </w:tcPr>
+          <w:p>
+            <w:pPr>
+              <w:keepNext/>
+              <w:spacing w:after="0"/>
+              <w:jc w:val="right"/>
+              <w:rPr>
+                <w:sz w:val="14"/>
+              </w:rPr>
+            </w:pPr>
+            <w:r>
+              <w:rPr>
+                <w:sz w:val="14"/>
+              </w:rPr>
+              <w:t>26</w:t>
+            </w:r>
+          </w:p>
+        </w:tc>
+        <w:tc>
+          <w:tcPr>
+            <w:tcW w:w="478" w:type="pct"/>
+            <w:tcBorders>
+              <w:top w:val="nil"/>
+              <w:left w:val="nil"/>
+              <w:bottom w:val="nil"/>
+              <w:right w:val="nil"/>
+            </w:tcBorders>
+            <w:shd w:val="clear" w:color="auto" w:fill="auto"/>
+            <w:noWrap/>
+            <w:vAlign w:val="bottom"/>
+            <w:hideMark/>
+          </w:tcPr>
+          <w:p>
+            <w:pPr>
+              <w:keepNext/>
+              <w:spacing w:after="0"/>
+              <w:jc w:val="right"/>
+              <w:rPr>
+                <w:sz w:val="14"/>
+              </w:rPr>
+            </w:pPr>
+            <w:r>
+              <w:rPr>
+                <w:sz w:val="14"/>
+              </w:rPr>
+              <w:t>0</w:t>
+            </w:r>
+          </w:p>
+        </w:tc>
+        <w:tc>
+          <w:tcPr>
+            <w:tcW w:w="455" w:type="pct"/>
+            <w:tcBorders>
+              <w:top w:val="nil"/>
+              <w:left w:val="nil"/>
+              <w:bottom w:val="nil"/>
+              <w:right w:val="nil"/>
+            </w:tcBorders>
+            <w:shd w:val="clear" w:color="auto" w:fill="auto"/>
+            <w:noWrap/>
+            <w:vAlign w:val="bottom"/>
+            <w:hideMark/>
+          </w:tcPr>
+          <w:p>
+            <w:pPr>
+              <w:keepNext/>
+              <w:spacing w:after="0"/>
+              <w:jc w:val="right"/>
+              <w:rPr>
+                <w:sz w:val="14"/>
+              </w:rPr>
+            </w:pPr>
+            <w:r>
+              <w:rPr>
+                <w:sz w:val="14"/>
+              </w:rPr>
+              <w:t>1,859</w:t>
+            </w:r>
+          </w:p>
+        </w:tc>
+      </w:tr>
+      <w:tr>
+        <w:trPr>
+          <w:cantSplit/>
+        </w:trPr>
+        <w:tc>
+          <w:tcPr>
+            <w:tcW w:w="877" w:type="pct"/>
+            <w:tcBorders>
+              <w:top w:val="nil"/>
+              <w:left w:val="nil"/>
+              <w:bottom w:val="nil"/>
+              <w:right w:val="nil"/>
+            </w:tcBorders>
+            <w:shd w:val="clear" w:color="auto" w:fill="auto"/>
+            <w:noWrap/>
+            <w:vAlign w:val="bottom"/>
+            <w:hideMark/>
+          </w:tcPr>
+          <w:p>
+            <w:pPr>
+              <w:keepNext/>
+              <w:spacing w:after="0"/>
+              <w:rPr>
+                <w:sz w:val="16"/>
+              </w:rPr>
+            </w:pPr>
+            <w:r>
+              <w:rPr>
+                <w:sz w:val="16"/>
+              </w:rPr>
+              <w:t>Model 0.2</w:t>
+            </w:r>
+          </w:p>
+        </w:tc>
+        <w:tc>
+          <w:tcPr>
+            <w:tcW w:w="436" w:type="pct"/>
+            <w:tcBorders>
+              <w:top w:val="nil"/>
+              <w:left w:val="nil"/>
+              <w:bottom w:val="nil"/>
+              <w:right w:val="nil"/>
+            </w:tcBorders>
+            <w:shd w:val="clear" w:color="auto" w:fill="auto"/>
+            <w:noWrap/>
+            <w:vAlign w:val="bottom"/>
+            <w:hideMark/>
+          </w:tcPr>
+          <w:p>
+            <w:pPr>
+              <w:keepNext/>
+              <w:spacing w:after="0"/>
+              <w:jc w:val="right"/>
+              <w:rPr>
+                <w:sz w:val="14"/>
+              </w:rPr>
+            </w:pPr>
+            <w:r>
+              <w:rPr>
+                <w:sz w:val="14"/>
+              </w:rPr>
+              <w:t>2</w:t>
+            </w:r>
+          </w:p>
+        </w:tc>
+        <w:tc>
+          <w:tcPr>
+            <w:tcW w:w="592" w:type="pct"/>
+            <w:tcBorders>
+              <w:top w:val="nil"/>
+              <w:left w:val="nil"/>
+              <w:bottom w:val="nil"/>
+              <w:right w:val="nil"/>
+            </w:tcBorders>
+            <w:shd w:val="clear" w:color="auto" w:fill="auto"/>
+            <w:noWrap/>
+            <w:vAlign w:val="bottom"/>
+            <w:hideMark/>
+          </w:tcPr>
+          <w:p>
+            <w:pPr>
+              <w:keepNext/>
+              <w:spacing w:after="0"/>
+              <w:jc w:val="right"/>
+              <w:rPr>
+                <w:sz w:val="14"/>
+              </w:rPr>
+            </w:pPr>
+            <w:r>
+              <w:rPr>
+                <w:sz w:val="14"/>
+              </w:rPr>
+              <w:t>616</w:t>
+            </w:r>
+          </w:p>
+        </w:tc>
+        <w:tc>
+          <w:tcPr>
+            <w:tcW w:w="506" w:type="pct"/>
+            <w:tcBorders>
+              <w:top w:val="nil"/>
+              <w:left w:val="nil"/>
+              <w:bottom w:val="nil"/>
+              <w:right w:val="nil"/>
+            </w:tcBorders>
+            <w:shd w:val="clear" w:color="auto" w:fill="auto"/>
+            <w:noWrap/>
+            <w:vAlign w:val="bottom"/>
+            <w:hideMark/>
+          </w:tcPr>
+          <w:p>
+            <w:pPr>
+              <w:keepNext/>
+              <w:spacing w:after="0"/>
+              <w:jc w:val="right"/>
+              <w:rPr>
+                <w:sz w:val="14"/>
+              </w:rPr>
+            </w:pPr>
+            <w:r>
+              <w:rPr>
+                <w:sz w:val="14"/>
+              </w:rPr>
+              <w:t>466</w:t>
+            </w:r>
+          </w:p>
+        </w:tc>
+        <w:tc>
+          <w:tcPr>
+            <w:tcW w:w="331" w:type="pct"/>
+            <w:tcBorders>
+              <w:top w:val="nil"/>
+              <w:left w:val="nil"/>
+              <w:bottom w:val="nil"/>
+              <w:right w:val="nil"/>
+            </w:tcBorders>
+            <w:shd w:val="clear" w:color="auto" w:fill="auto"/>
+            <w:noWrap/>
+            <w:vAlign w:val="bottom"/>
+            <w:hideMark/>
+          </w:tcPr>
+          <w:p>
+            <w:pPr>
+              <w:keepNext/>
+              <w:spacing w:after="0"/>
+              <w:jc w:val="right"/>
+              <w:rPr>
+                <w:sz w:val="14"/>
+              </w:rPr>
+            </w:pPr>
+            <w:r>
+              <w:rPr>
+                <w:sz w:val="14"/>
+              </w:rPr>
+              <w:t>74</w:t>
+            </w:r>
+          </w:p>
+        </w:tc>
+        <w:tc>
+          <w:tcPr>
+            <w:tcW w:w="331" w:type="pct"/>
+            <w:tcBorders>
+              <w:top w:val="nil"/>
+              <w:left w:val="nil"/>
+              <w:bottom w:val="nil"/>
+              <w:right w:val="nil"/>
+            </w:tcBorders>
+            <w:shd w:val="clear" w:color="auto" w:fill="auto"/>
+            <w:noWrap/>
+            <w:vAlign w:val="bottom"/>
+            <w:hideMark/>
+          </w:tcPr>
+          <w:p>
+            <w:pPr>
+              <w:keepNext/>
+              <w:spacing w:after="0"/>
+              <w:jc w:val="right"/>
+              <w:rPr>
+                <w:sz w:val="14"/>
+              </w:rPr>
+            </w:pPr>
+            <w:r>
+              <w:rPr>
+                <w:sz w:val="14"/>
+              </w:rPr>
+              <w:t>534</w:t>
+            </w:r>
+          </w:p>
+        </w:tc>
+        <w:tc>
+          <w:tcPr>
+            <w:tcW w:w="331" w:type="pct"/>
+            <w:tcBorders>
+              <w:top w:val="nil"/>
+              <w:left w:val="nil"/>
+              <w:bottom w:val="nil"/>
+              <w:right w:val="nil"/>
+            </w:tcBorders>
+            <w:shd w:val="clear" w:color="auto" w:fill="auto"/>
+            <w:noWrap/>
+            <w:vAlign w:val="bottom"/>
+            <w:hideMark/>
+          </w:tcPr>
+          <w:p>
+            <w:pPr>
+              <w:keepNext/>
+              <w:spacing w:after="0"/>
+              <w:jc w:val="right"/>
+              <w:rPr>
+                <w:sz w:val="14"/>
+              </w:rPr>
+            </w:pPr>
+            <w:r>
+              <w:rPr>
+                <w:sz w:val="14"/>
+              </w:rPr>
+              <w:t>132</w:t>
+            </w:r>
+          </w:p>
+        </w:tc>
+        <w:tc>
+          <w:tcPr>
+            <w:tcW w:w="331" w:type="pct"/>
+            <w:tcBorders>
+              <w:top w:val="nil"/>
+              <w:left w:val="nil"/>
+              <w:bottom w:val="nil"/>
+              <w:right w:val="nil"/>
+            </w:tcBorders>
+            <w:shd w:val="clear" w:color="auto" w:fill="auto"/>
+            <w:noWrap/>
+            <w:vAlign w:val="bottom"/>
+            <w:hideMark/>
+          </w:tcPr>
+          <w:p>
+            <w:pPr>
+              <w:keepNext/>
+              <w:spacing w:after="0"/>
+              <w:jc w:val="right"/>
+              <w:rPr>
+                <w:sz w:val="14"/>
+              </w:rPr>
+            </w:pPr>
+            <w:r>
+              <w:rPr>
+                <w:sz w:val="14"/>
+              </w:rPr>
+              <w:t>26</w:t>
+            </w:r>
+          </w:p>
+        </w:tc>
+        <w:tc>
+          <w:tcPr>
+            <w:tcW w:w="331" w:type="pct"/>
+            <w:tcBorders>
+              <w:top w:val="nil"/>
+              <w:left w:val="nil"/>
+              <w:bottom w:val="nil"/>
+              <w:right w:val="nil"/>
+            </w:tcBorders>
+            <w:shd w:val="clear" w:color="auto" w:fill="auto"/>
+            <w:noWrap/>
+            <w:vAlign w:val="bottom"/>
+            <w:hideMark/>
+          </w:tcPr>
+          <w:p>
+            <w:pPr>
+              <w:keepNext/>
+              <w:spacing w:after="0"/>
+              <w:jc w:val="right"/>
+              <w:rPr>
+                <w:sz w:val="14"/>
+              </w:rPr>
+            </w:pPr>
+            <w:r>
+              <w:rPr>
+                <w:sz w:val="14"/>
+              </w:rPr>
+              <w:t>25</w:t>
+            </w:r>
+          </w:p>
+        </w:tc>
+        <w:tc>
+          <w:tcPr>
+            <w:tcW w:w="478" w:type="pct"/>
+            <w:tcBorders>
+              <w:top w:val="nil"/>
+              <w:left w:val="nil"/>
+              <w:bottom w:val="nil"/>
+              <w:right w:val="nil"/>
+            </w:tcBorders>
+            <w:shd w:val="clear" w:color="auto" w:fill="auto"/>
+            <w:noWrap/>
+            <w:vAlign w:val="bottom"/>
+            <w:hideMark/>
+          </w:tcPr>
+          <w:p>
+            <w:pPr>
+              <w:keepNext/>
+              <w:spacing w:after="0"/>
+              <w:jc w:val="right"/>
+              <w:rPr>
+                <w:sz w:val="14"/>
+              </w:rPr>
+            </w:pPr>
+            <w:r>
+              <w:rPr>
+                <w:sz w:val="14"/>
+              </w:rPr>
+              <w:t>0</w:t>
+            </w:r>
+          </w:p>
+        </w:tc>
+        <w:tc>
+          <w:tcPr>
+            <w:tcW w:w="455" w:type="pct"/>
+            <w:tcBorders>
+              <w:top w:val="nil"/>
+              <w:left w:val="nil"/>
+              <w:bottom w:val="nil"/>
+              <w:right w:val="nil"/>
+            </w:tcBorders>
+            <w:shd w:val="clear" w:color="auto" w:fill="auto"/>
+            <w:noWrap/>
+            <w:vAlign w:val="bottom"/>
+            <w:hideMark/>
+          </w:tcPr>
+          <w:p>
+            <w:pPr>
+              <w:keepNext/>
+              <w:spacing w:after="0"/>
+              <w:jc w:val="right"/>
+              <w:rPr>
+                <w:sz w:val="14"/>
+              </w:rPr>
+            </w:pPr>
+            <w:r>
+              <w:rPr>
+                <w:sz w:val="14"/>
+              </w:rPr>
+              <w:t>1,877</w:t>
+            </w:r>
+          </w:p>
+        </w:tc>
+      </w:tr>
+      <w:tr>
+        <w:trPr>
+          <w:cantSplit/>
+        </w:trPr>
+        <w:tc>
+          <w:tcPr>
+            <w:tcW w:w="877" w:type="pct"/>
+            <w:tcBorders>
+              <w:top w:val="nil"/>
+              <w:left w:val="nil"/>
+              <w:right w:val="nil"/>
+            </w:tcBorders>
+            <w:shd w:val="clear" w:color="auto" w:fill="auto"/>
+            <w:noWrap/>
+            <w:vAlign w:val="bottom"/>
+            <w:hideMark/>
+          </w:tcPr>
+          <w:p>
+            <w:pPr>
+              <w:keepNext/>
+              <w:spacing w:after="0"/>
+              <w:rPr>
+                <w:sz w:val="16"/>
+              </w:rPr>
+            </w:pPr>
+            <w:r>
+              <w:rPr>
+                <w:sz w:val="16"/>
+              </w:rPr>
+              <w:t>Model 0.3</w:t>
+            </w:r>
+          </w:p>
+        </w:tc>
+        <w:tc>
+          <w:tcPr>
+            <w:tcW w:w="436" w:type="pct"/>
+            <w:tcBorders>
+              <w:top w:val="nil"/>
+              <w:left w:val="nil"/>
+              <w:right w:val="nil"/>
+            </w:tcBorders>
+            <w:shd w:val="clear" w:color="auto" w:fill="auto"/>
+            <w:noWrap/>
+            <w:vAlign w:val="bottom"/>
+            <w:hideMark/>
+          </w:tcPr>
+          <w:p>
+            <w:pPr>
+              <w:keepNext/>
+              <w:spacing w:after="0"/>
+              <w:jc w:val="right"/>
+              <w:rPr>
+                <w:sz w:val="14"/>
+              </w:rPr>
+            </w:pPr>
+            <w:r>
+              <w:rPr>
+                <w:sz w:val="14"/>
+              </w:rPr>
+              <w:t>1</w:t>
+            </w:r>
+          </w:p>
+        </w:tc>
+        <w:tc>
+          <w:tcPr>
+            <w:tcW w:w="592" w:type="pct"/>
+            <w:tcBorders>
+              <w:top w:val="nil"/>
+              <w:left w:val="nil"/>
+              <w:right w:val="nil"/>
+            </w:tcBorders>
+            <w:shd w:val="clear" w:color="auto" w:fill="auto"/>
+            <w:noWrap/>
+            <w:vAlign w:val="bottom"/>
+            <w:hideMark/>
+          </w:tcPr>
+          <w:p>
+            <w:pPr>
+              <w:keepNext/>
+              <w:spacing w:after="0"/>
+              <w:jc w:val="right"/>
+              <w:rPr>
+                <w:sz w:val="14"/>
+              </w:rPr>
+            </w:pPr>
+            <w:r>
+              <w:rPr>
+                <w:sz w:val="14"/>
+              </w:rPr>
+              <w:t>634</w:t>
+            </w:r>
+          </w:p>
+        </w:tc>
+        <w:tc>
+          <w:tcPr>
+            <w:tcW w:w="506" w:type="pct"/>
+            <w:tcBorders>
+              <w:top w:val="nil"/>
+              <w:left w:val="nil"/>
+              <w:right w:val="nil"/>
+            </w:tcBorders>
+            <w:shd w:val="clear" w:color="auto" w:fill="auto"/>
+            <w:noWrap/>
+            <w:vAlign w:val="bottom"/>
+            <w:hideMark/>
+          </w:tcPr>
+          <w:p>
+            <w:pPr>
+              <w:keepNext/>
+              <w:spacing w:after="0"/>
+              <w:jc w:val="right"/>
+              <w:rPr>
+                <w:sz w:val="14"/>
+              </w:rPr>
+            </w:pPr>
+            <w:r>
+              <w:rPr>
+                <w:sz w:val="14"/>
+              </w:rPr>
+              <w:t>471</w:t>
+            </w:r>
+          </w:p>
+        </w:tc>
+        <w:tc>
+          <w:tcPr>
+            <w:tcW w:w="331" w:type="pct"/>
+            <w:tcBorders>
+              <w:top w:val="nil"/>
+              <w:left w:val="nil"/>
+              <w:right w:val="nil"/>
+            </w:tcBorders>
+            <w:shd w:val="clear" w:color="auto" w:fill="auto"/>
+            <w:noWrap/>
+            <w:vAlign w:val="bottom"/>
+            <w:hideMark/>
+          </w:tcPr>
+          <w:p>
+            <w:pPr>
+              <w:keepNext/>
+              <w:spacing w:after="0"/>
+              <w:jc w:val="right"/>
+              <w:rPr>
+                <w:sz w:val="14"/>
+              </w:rPr>
+            </w:pPr>
+            <w:r>
+              <w:rPr>
+                <w:sz w:val="14"/>
+              </w:rPr>
+              <w:t>76</w:t>
+            </w:r>
+          </w:p>
+        </w:tc>
+        <w:tc>
+          <w:tcPr>
+            <w:tcW w:w="331" w:type="pct"/>
+            <w:tcBorders>
+              <w:top w:val="nil"/>
+              <w:left w:val="nil"/>
+              <w:right w:val="nil"/>
+            </w:tcBorders>
+            <w:shd w:val="clear" w:color="auto" w:fill="auto"/>
+            <w:noWrap/>
+            <w:vAlign w:val="bottom"/>
+            <w:hideMark/>
+          </w:tcPr>
+          <w:p>
+            <w:pPr>
+              <w:keepNext/>
+              <w:spacing w:after="0"/>
+              <w:jc w:val="right"/>
+              <w:rPr>
+                <w:sz w:val="14"/>
+              </w:rPr>
+            </w:pPr>
+            <w:r>
+              <w:rPr>
+                <w:sz w:val="14"/>
+              </w:rPr>
+              <w:t>571</w:t>
+            </w:r>
+          </w:p>
+        </w:tc>
+        <w:tc>
+          <w:tcPr>
+            <w:tcW w:w="331" w:type="pct"/>
+            <w:tcBorders>
+              <w:top w:val="nil"/>
+              <w:left w:val="nil"/>
+              <w:right w:val="nil"/>
+            </w:tcBorders>
+            <w:shd w:val="clear" w:color="auto" w:fill="auto"/>
+            <w:noWrap/>
+            <w:vAlign w:val="bottom"/>
+            <w:hideMark/>
+          </w:tcPr>
+          <w:p>
+            <w:pPr>
+              <w:keepNext/>
+              <w:spacing w:after="0"/>
+              <w:jc w:val="right"/>
+              <w:rPr>
+                <w:sz w:val="14"/>
+              </w:rPr>
+            </w:pPr>
+            <w:r>
+              <w:rPr>
+                <w:sz w:val="14"/>
+              </w:rPr>
+              <w:t>229</w:t>
+            </w:r>
+          </w:p>
+        </w:tc>
+        <w:tc>
+          <w:tcPr>
+            <w:tcW w:w="331" w:type="pct"/>
+            <w:tcBorders>
+              <w:top w:val="nil"/>
+              <w:left w:val="nil"/>
+              <w:right w:val="nil"/>
+            </w:tcBorders>
+            <w:shd w:val="clear" w:color="auto" w:fill="auto"/>
+            <w:noWrap/>
+            <w:vAlign w:val="bottom"/>
+            <w:hideMark/>
+          </w:tcPr>
+          <w:p>
+            <w:pPr>
+              <w:keepNext/>
+              <w:spacing w:after="0"/>
+              <w:jc w:val="right"/>
+              <w:rPr>
+                <w:sz w:val="14"/>
+              </w:rPr>
+            </w:pPr>
+            <w:r>
+              <w:rPr>
+                <w:sz w:val="14"/>
+              </w:rPr>
+              <w:t>27</w:t>
+            </w:r>
+          </w:p>
+        </w:tc>
+        <w:tc>
+          <w:tcPr>
+            <w:tcW w:w="331" w:type="pct"/>
+            <w:tcBorders>
+              <w:top w:val="nil"/>
+              <w:left w:val="nil"/>
+              <w:right w:val="nil"/>
+            </w:tcBorders>
+            <w:shd w:val="clear" w:color="auto" w:fill="auto"/>
+            <w:noWrap/>
+            <w:vAlign w:val="bottom"/>
+            <w:hideMark/>
+          </w:tcPr>
+          <w:p>
+            <w:pPr>
+              <w:keepNext/>
+              <w:spacing w:after="0"/>
+              <w:jc w:val="right"/>
+              <w:rPr>
+                <w:sz w:val="14"/>
+              </w:rPr>
+            </w:pPr>
+            <w:r>
+              <w:rPr>
+                <w:sz w:val="14"/>
+              </w:rPr>
+              <w:t>21</w:t>
+            </w:r>
+          </w:p>
+        </w:tc>
+        <w:tc>
+          <w:tcPr>
+            <w:tcW w:w="478" w:type="pct"/>
+            <w:tcBorders>
+              <w:top w:val="nil"/>
+              <w:left w:val="nil"/>
+              <w:right w:val="nil"/>
+            </w:tcBorders>
+            <w:shd w:val="clear" w:color="auto" w:fill="auto"/>
+            <w:noWrap/>
+            <w:vAlign w:val="bottom"/>
+            <w:hideMark/>
+          </w:tcPr>
+          <w:p>
+            <w:pPr>
+              <w:keepNext/>
+              <w:spacing w:after="0"/>
+              <w:jc w:val="right"/>
+              <w:rPr>
+                <w:sz w:val="14"/>
+              </w:rPr>
+            </w:pPr>
+            <w:r>
+              <w:rPr>
+                <w:sz w:val="14"/>
+              </w:rPr>
+              <w:t>0</w:t>
+            </w:r>
+          </w:p>
+        </w:tc>
+        <w:tc>
+          <w:tcPr>
+            <w:tcW w:w="455" w:type="pct"/>
+            <w:tcBorders>
+              <w:top w:val="nil"/>
+              <w:left w:val="nil"/>
+              <w:right w:val="nil"/>
+            </w:tcBorders>
+            <w:shd w:val="clear" w:color="auto" w:fill="auto"/>
+            <w:noWrap/>
+            <w:vAlign w:val="bottom"/>
+            <w:hideMark/>
+          </w:tcPr>
+          <w:p>
+            <w:pPr>
+              <w:keepNext/>
+              <w:spacing w:after="0"/>
+              <w:jc w:val="right"/>
+              <w:rPr>
+                <w:sz w:val="14"/>
+              </w:rPr>
+            </w:pPr>
+            <w:r>
+              <w:rPr>
+                <w:sz w:val="14"/>
+              </w:rPr>
+              <w:t>2,032</w:t>
+            </w:r>
+          </w:p>
+        </w:tc>
+      </w:tr>
+      <w:tr>
+        <w:trPr>
+          <w:cantSplit/>
+        </w:trPr>
+        <w:tc>
+          <w:tcPr>
+            <w:tcW w:w="877" w:type="pct"/>
+            <w:tcBorders>
+              <w:top w:val="nil"/>
+              <w:left w:val="nil"/>
+              <w:bottom w:val="single" w:sz="4" w:space="0" w:color="auto"/>
+              <w:right w:val="nil"/>
+            </w:tcBorders>
+            <w:shd w:val="clear" w:color="auto" w:fill="auto"/>
+            <w:noWrap/>
+            <w:vAlign w:val="bottom"/>
+            <w:hideMark/>
+          </w:tcPr>
+          <w:p>
+            <w:pPr>
+              <w:keepNext/>
+              <w:spacing w:after="0"/>
+              <w:rPr>
+                <w:sz w:val="16"/>
+              </w:rPr>
+            </w:pPr>
+            <w:r>
+              <w:rPr>
+                <w:sz w:val="16"/>
+              </w:rPr>
+              <w:t>Model 0.4</w:t>
+            </w:r>
+          </w:p>
+        </w:tc>
+        <w:tc>
+          <w:tcPr>
+            <w:tcW w:w="436" w:type="pct"/>
+            <w:tcBorders>
+              <w:top w:val="nil"/>
+              <w:left w:val="nil"/>
+              <w:bottom w:val="single" w:sz="4" w:space="0" w:color="auto"/>
+              <w:right w:val="nil"/>
+            </w:tcBorders>
+            <w:shd w:val="clear" w:color="auto" w:fill="auto"/>
+            <w:noWrap/>
+            <w:vAlign w:val="bottom"/>
+            <w:hideMark/>
+          </w:tcPr>
+          <w:p>
+            <w:pPr>
+              <w:keepNext/>
+              <w:spacing w:after="0"/>
+              <w:jc w:val="right"/>
+              <w:rPr>
+                <w:sz w:val="14"/>
+              </w:rPr>
+            </w:pPr>
+            <w:r>
+              <w:rPr>
+                <w:sz w:val="14"/>
+              </w:rPr>
+              <w:t>3</w:t>
+            </w:r>
+          </w:p>
+        </w:tc>
+        <w:tc>
+          <w:tcPr>
+            <w:tcW w:w="592" w:type="pct"/>
+            <w:tcBorders>
+              <w:top w:val="nil"/>
+              <w:left w:val="nil"/>
+              <w:bottom w:val="single" w:sz="4" w:space="0" w:color="auto"/>
+              <w:right w:val="nil"/>
+            </w:tcBorders>
+            <w:shd w:val="clear" w:color="auto" w:fill="auto"/>
+            <w:noWrap/>
+            <w:vAlign w:val="bottom"/>
+            <w:hideMark/>
+          </w:tcPr>
+          <w:p>
+            <w:pPr>
+              <w:keepNext/>
+              <w:spacing w:after="0"/>
+              <w:jc w:val="right"/>
+              <w:rPr>
+                <w:sz w:val="14"/>
+              </w:rPr>
+            </w:pPr>
+            <w:r>
+              <w:rPr>
+                <w:sz w:val="14"/>
+              </w:rPr>
+              <w:t>645</w:t>
+            </w:r>
+          </w:p>
+        </w:tc>
+        <w:tc>
+          <w:tcPr>
+            <w:tcW w:w="506" w:type="pct"/>
+            <w:tcBorders>
+              <w:top w:val="nil"/>
+              <w:left w:val="nil"/>
+              <w:bottom w:val="single" w:sz="4" w:space="0" w:color="auto"/>
+              <w:right w:val="nil"/>
+            </w:tcBorders>
+            <w:shd w:val="clear" w:color="auto" w:fill="auto"/>
+            <w:noWrap/>
+            <w:vAlign w:val="bottom"/>
+            <w:hideMark/>
+          </w:tcPr>
+          <w:p>
+            <w:pPr>
+              <w:keepNext/>
+              <w:spacing w:after="0"/>
+              <w:jc w:val="right"/>
+              <w:rPr>
+                <w:sz w:val="14"/>
+              </w:rPr>
+            </w:pPr>
+            <w:r>
+              <w:rPr>
+                <w:sz w:val="14"/>
+              </w:rPr>
+              <w:t>534</w:t>
+            </w:r>
+          </w:p>
+        </w:tc>
+        <w:tc>
+          <w:tcPr>
+            <w:tcW w:w="331" w:type="pct"/>
+            <w:tcBorders>
+              <w:top w:val="nil"/>
+              <w:left w:val="nil"/>
+              <w:bottom w:val="single" w:sz="4" w:space="0" w:color="auto"/>
+              <w:right w:val="nil"/>
+            </w:tcBorders>
+            <w:shd w:val="clear" w:color="auto" w:fill="auto"/>
+            <w:noWrap/>
+            <w:vAlign w:val="bottom"/>
+            <w:hideMark/>
+          </w:tcPr>
+          <w:p>
+            <w:pPr>
+              <w:keepNext/>
+              <w:spacing w:after="0"/>
+              <w:jc w:val="right"/>
+              <w:rPr>
+                <w:sz w:val="14"/>
+              </w:rPr>
+            </w:pPr>
+            <w:r>
+              <w:rPr>
+                <w:sz w:val="14"/>
+              </w:rPr>
+              <w:t>74</w:t>
+            </w:r>
+          </w:p>
+        </w:tc>
+        <w:tc>
+          <w:tcPr>
+            <w:tcW w:w="331" w:type="pct"/>
+            <w:tcBorders>
+              <w:top w:val="nil"/>
+              <w:left w:val="nil"/>
+              <w:bottom w:val="single" w:sz="4" w:space="0" w:color="auto"/>
+              <w:right w:val="nil"/>
+            </w:tcBorders>
+            <w:shd w:val="clear" w:color="auto" w:fill="auto"/>
+            <w:noWrap/>
+            <w:vAlign w:val="bottom"/>
+            <w:hideMark/>
+          </w:tcPr>
+          <w:p>
+            <w:pPr>
+              <w:keepNext/>
+              <w:spacing w:after="0"/>
+              <w:jc w:val="right"/>
+              <w:rPr>
+                <w:sz w:val="14"/>
+              </w:rPr>
+            </w:pPr>
+            <w:r>
+              <w:rPr>
+                <w:sz w:val="14"/>
+              </w:rPr>
+              <w:t>702</w:t>
+            </w:r>
+          </w:p>
+        </w:tc>
+        <w:tc>
+          <w:tcPr>
+            <w:tcW w:w="331" w:type="pct"/>
+            <w:tcBorders>
+              <w:top w:val="nil"/>
+              <w:left w:val="nil"/>
+              <w:bottom w:val="single" w:sz="4" w:space="0" w:color="auto"/>
+              <w:right w:val="nil"/>
+            </w:tcBorders>
+            <w:shd w:val="clear" w:color="auto" w:fill="auto"/>
+            <w:noWrap/>
+            <w:vAlign w:val="bottom"/>
+            <w:hideMark/>
+          </w:tcPr>
+          <w:p>
+            <w:pPr>
+              <w:keepNext/>
+              <w:spacing w:after="0"/>
+              <w:jc w:val="right"/>
+              <w:rPr>
+                <w:sz w:val="14"/>
+              </w:rPr>
+            </w:pPr>
+            <w:r>
+              <w:rPr>
+                <w:sz w:val="14"/>
+              </w:rPr>
+              <w:t>236</w:t>
+            </w:r>
+          </w:p>
+        </w:tc>
+        <w:tc>
+          <w:tcPr>
+            <w:tcW w:w="331" w:type="pct"/>
+            <w:tcBorders>
+              <w:top w:val="nil"/>
+              <w:left w:val="nil"/>
+              <w:bottom w:val="single" w:sz="4" w:space="0" w:color="auto"/>
+              <w:right w:val="nil"/>
+            </w:tcBorders>
+            <w:shd w:val="clear" w:color="auto" w:fill="auto"/>
+            <w:noWrap/>
+            <w:vAlign w:val="bottom"/>
+            <w:hideMark/>
+          </w:tcPr>
+          <w:p>
+            <w:pPr>
+              <w:keepNext/>
+              <w:spacing w:after="0"/>
+              <w:jc w:val="right"/>
+              <w:rPr>
+                <w:sz w:val="14"/>
+              </w:rPr>
+            </w:pPr>
+            <w:r>
+              <w:rPr>
+                <w:sz w:val="14"/>
+              </w:rPr>
+              <w:t>28</w:t>
+            </w:r>
+          </w:p>
+        </w:tc>
+        <w:tc>
+          <w:tcPr>
+            <w:tcW w:w="331" w:type="pct"/>
+            <w:tcBorders>
+              <w:top w:val="nil"/>
+              <w:left w:val="nil"/>
+              <w:bottom w:val="single" w:sz="4" w:space="0" w:color="auto"/>
+              <w:right w:val="nil"/>
+            </w:tcBorders>
+            <w:shd w:val="clear" w:color="auto" w:fill="auto"/>
+            <w:noWrap/>
+            <w:vAlign w:val="bottom"/>
+            <w:hideMark/>
+          </w:tcPr>
+          <w:p>
+            <w:pPr>
+              <w:keepNext/>
+              <w:spacing w:after="0"/>
+              <w:jc w:val="right"/>
+              <w:rPr>
+                <w:sz w:val="14"/>
+              </w:rPr>
+            </w:pPr>
+            <w:r>
+              <w:rPr>
+                <w:sz w:val="14"/>
+              </w:rPr>
+              <w:t>30</w:t>
+            </w:r>
+          </w:p>
+        </w:tc>
+        <w:tc>
+          <w:tcPr>
+            <w:tcW w:w="478" w:type="pct"/>
+            <w:tcBorders>
+              <w:top w:val="nil"/>
+              <w:left w:val="nil"/>
+              <w:bottom w:val="single" w:sz="4" w:space="0" w:color="auto"/>
+              <w:right w:val="nil"/>
+            </w:tcBorders>
+            <w:shd w:val="clear" w:color="auto" w:fill="auto"/>
+            <w:noWrap/>
+            <w:vAlign w:val="bottom"/>
+            <w:hideMark/>
+          </w:tcPr>
+          <w:p>
+            <w:pPr>
+              <w:keepNext/>
+              <w:spacing w:after="0"/>
+              <w:jc w:val="right"/>
+              <w:rPr>
+                <w:sz w:val="14"/>
+              </w:rPr>
+            </w:pPr>
+            <w:r>
+              <w:rPr>
+                <w:sz w:val="14"/>
+              </w:rPr>
+              <w:t>0</w:t>
+            </w:r>
+          </w:p>
+        </w:tc>
+        <w:tc>
+          <w:tcPr>
+            <w:tcW w:w="455" w:type="pct"/>
+            <w:tcBorders>
+              <w:top w:val="nil"/>
+              <w:left w:val="nil"/>
+              <w:bottom w:val="single" w:sz="4" w:space="0" w:color="auto"/>
+              <w:right w:val="nil"/>
+            </w:tcBorders>
+            <w:shd w:val="clear" w:color="auto" w:fill="auto"/>
+            <w:noWrap/>
+            <w:vAlign w:val="bottom"/>
+            <w:hideMark/>
+          </w:tcPr>
+          <w:p>
+            <w:pPr>
+              <w:keepNext/>
+              <w:spacing w:after="0"/>
+              <w:jc w:val="right"/>
+              <w:rPr>
+                <w:sz w:val="14"/>
+              </w:rPr>
+            </w:pPr>
+            <w:r>
+              <w:rPr>
+                <w:sz w:val="14"/>
+              </w:rPr>
+              <w:t>2,251</w:t>
+            </w:r>
+          </w:p>
+        </w:tc>
+      </w:tr>
+      <w:tr>
+        <w:trPr>
+          <w:cantSplit/>
+        </w:trPr>
+        <w:tc>
+          <w:tcPr>
+            <w:tcW w:w="877" w:type="pct"/>
+            <w:tcBorders>
+              <w:top w:val="single" w:sz="4" w:space="0" w:color="auto"/>
+              <w:left w:val="nil"/>
+              <w:bottom w:val="nil"/>
+              <w:right w:val="nil"/>
+            </w:tcBorders>
+            <w:shd w:val="clear" w:color="auto" w:fill="auto"/>
+            <w:noWrap/>
+            <w:vAlign w:val="bottom"/>
+            <w:hideMark/>
+          </w:tcPr>
+          <w:p>
+            <w:pPr>
+              <w:keepNext/>
+              <w:spacing w:after="0"/>
+              <w:rPr>
+                <w:sz w:val="16"/>
+              </w:rPr>
+            </w:pPr>
+            <w:r>
+              <w:rPr>
+                <w:sz w:val="16"/>
+              </w:rPr>
+              <w:t>Model 1.1</w:t>
+            </w:r>
+          </w:p>
+        </w:tc>
+        <w:tc>
+          <w:tcPr>
+            <w:tcW w:w="436" w:type="pct"/>
+            <w:tcBorders>
+              <w:top w:val="single" w:sz="4" w:space="0" w:color="auto"/>
+              <w:left w:val="nil"/>
+              <w:bottom w:val="nil"/>
+              <w:right w:val="nil"/>
+            </w:tcBorders>
+            <w:shd w:val="clear" w:color="auto" w:fill="auto"/>
+            <w:noWrap/>
+            <w:vAlign w:val="bottom"/>
+            <w:hideMark/>
+          </w:tcPr>
+          <w:p>
+            <w:pPr>
+              <w:keepNext/>
+              <w:spacing w:after="0"/>
+              <w:jc w:val="right"/>
+              <w:rPr>
+                <w:sz w:val="14"/>
+              </w:rPr>
+            </w:pPr>
+            <w:r>
+              <w:rPr>
+                <w:sz w:val="14"/>
+              </w:rPr>
+              <w:t>2</w:t>
+            </w:r>
+          </w:p>
+        </w:tc>
+        <w:tc>
+          <w:tcPr>
+            <w:tcW w:w="592" w:type="pct"/>
+            <w:tcBorders>
+              <w:top w:val="single" w:sz="4" w:space="0" w:color="auto"/>
+              <w:left w:val="nil"/>
+              <w:bottom w:val="nil"/>
+              <w:right w:val="nil"/>
+            </w:tcBorders>
+            <w:shd w:val="clear" w:color="auto" w:fill="auto"/>
+            <w:noWrap/>
+            <w:vAlign w:val="bottom"/>
+            <w:hideMark/>
+          </w:tcPr>
+          <w:p>
+            <w:pPr>
+              <w:keepNext/>
+              <w:spacing w:after="0"/>
+              <w:jc w:val="right"/>
+              <w:rPr>
+                <w:sz w:val="14"/>
+              </w:rPr>
+            </w:pPr>
+            <w:r>
+              <w:rPr>
+                <w:sz w:val="14"/>
+              </w:rPr>
+              <w:t>631</w:t>
+            </w:r>
+          </w:p>
+        </w:tc>
+        <w:tc>
+          <w:tcPr>
+            <w:tcW w:w="506" w:type="pct"/>
+            <w:tcBorders>
+              <w:top w:val="single" w:sz="4" w:space="0" w:color="auto"/>
+              <w:left w:val="nil"/>
+              <w:bottom w:val="nil"/>
+              <w:right w:val="nil"/>
+            </w:tcBorders>
+            <w:shd w:val="clear" w:color="auto" w:fill="auto"/>
+            <w:noWrap/>
+            <w:vAlign w:val="bottom"/>
+            <w:hideMark/>
+          </w:tcPr>
+          <w:p>
+            <w:pPr>
+              <w:keepNext/>
+              <w:spacing w:after="0"/>
+              <w:jc w:val="right"/>
+              <w:rPr>
+                <w:sz w:val="14"/>
+              </w:rPr>
+            </w:pPr>
+            <w:r>
+              <w:rPr>
+                <w:sz w:val="14"/>
+              </w:rPr>
+              <w:t>535</w:t>
+            </w:r>
+          </w:p>
+        </w:tc>
+        <w:tc>
+          <w:tcPr>
+            <w:tcW w:w="331" w:type="pct"/>
+            <w:tcBorders>
+              <w:top w:val="single" w:sz="4" w:space="0" w:color="auto"/>
+              <w:left w:val="nil"/>
+              <w:bottom w:val="nil"/>
+              <w:right w:val="nil"/>
+            </w:tcBorders>
+            <w:shd w:val="clear" w:color="auto" w:fill="auto"/>
+            <w:noWrap/>
+            <w:vAlign w:val="bottom"/>
+            <w:hideMark/>
+          </w:tcPr>
+          <w:p>
+            <w:pPr>
+              <w:keepNext/>
+              <w:spacing w:after="0"/>
+              <w:jc w:val="right"/>
+              <w:rPr>
+                <w:sz w:val="14"/>
+              </w:rPr>
+            </w:pPr>
+            <w:r>
+              <w:rPr>
+                <w:sz w:val="14"/>
+              </w:rPr>
+              <w:t>74</w:t>
+            </w:r>
+          </w:p>
+        </w:tc>
+        <w:tc>
+          <w:tcPr>
+            <w:tcW w:w="331" w:type="pct"/>
+            <w:tcBorders>
+              <w:top w:val="single" w:sz="4" w:space="0" w:color="auto"/>
+              <w:left w:val="nil"/>
+              <w:bottom w:val="nil"/>
+              <w:right w:val="nil"/>
+            </w:tcBorders>
+            <w:shd w:val="clear" w:color="auto" w:fill="auto"/>
+            <w:noWrap/>
+            <w:vAlign w:val="bottom"/>
+            <w:hideMark/>
+          </w:tcPr>
+          <w:p>
+            <w:pPr>
+              <w:keepNext/>
+              <w:spacing w:after="0"/>
+              <w:jc w:val="right"/>
+              <w:rPr>
+                <w:sz w:val="14"/>
+              </w:rPr>
+            </w:pPr>
+            <w:r>
+              <w:rPr>
+                <w:sz w:val="14"/>
+              </w:rPr>
+              <w:t>687</w:t>
+            </w:r>
+          </w:p>
+        </w:tc>
+        <w:tc>
+          <w:tcPr>
+            <w:tcW w:w="331" w:type="pct"/>
+            <w:tcBorders>
+              <w:top w:val="single" w:sz="4" w:space="0" w:color="auto"/>
+              <w:left w:val="nil"/>
+              <w:bottom w:val="nil"/>
+              <w:right w:val="nil"/>
+            </w:tcBorders>
+            <w:shd w:val="clear" w:color="auto" w:fill="auto"/>
+            <w:noWrap/>
+            <w:vAlign w:val="bottom"/>
+            <w:hideMark/>
+          </w:tcPr>
+          <w:p>
+            <w:pPr>
+              <w:keepNext/>
+              <w:spacing w:after="0"/>
+              <w:jc w:val="right"/>
+              <w:rPr>
+                <w:sz w:val="14"/>
+              </w:rPr>
+            </w:pPr>
+            <w:r>
+              <w:rPr>
+                <w:sz w:val="14"/>
+              </w:rPr>
+              <w:t>233</w:t>
+            </w:r>
+          </w:p>
+        </w:tc>
+        <w:tc>
+          <w:tcPr>
+            <w:tcW w:w="331" w:type="pct"/>
+            <w:tcBorders>
+              <w:top w:val="single" w:sz="4" w:space="0" w:color="auto"/>
+              <w:left w:val="nil"/>
+              <w:bottom w:val="nil"/>
+              <w:right w:val="nil"/>
+            </w:tcBorders>
+            <w:shd w:val="clear" w:color="auto" w:fill="auto"/>
+            <w:noWrap/>
+            <w:vAlign w:val="bottom"/>
+            <w:hideMark/>
+          </w:tcPr>
+          <w:p>
+            <w:pPr>
+              <w:keepNext/>
+              <w:spacing w:after="0"/>
+              <w:jc w:val="right"/>
+              <w:rPr>
+                <w:sz w:val="14"/>
+              </w:rPr>
+            </w:pPr>
+            <w:r>
+              <w:rPr>
+                <w:sz w:val="14"/>
+              </w:rPr>
+              <w:t>24</w:t>
+            </w:r>
+          </w:p>
+        </w:tc>
+        <w:tc>
+          <w:tcPr>
+            <w:tcW w:w="331" w:type="pct"/>
+            <w:tcBorders>
+              <w:top w:val="single" w:sz="4" w:space="0" w:color="auto"/>
+              <w:left w:val="nil"/>
+              <w:bottom w:val="nil"/>
+              <w:right w:val="nil"/>
+            </w:tcBorders>
+            <w:shd w:val="clear" w:color="auto" w:fill="auto"/>
+            <w:noWrap/>
+            <w:vAlign w:val="bottom"/>
+            <w:hideMark/>
+          </w:tcPr>
+          <w:p>
+            <w:pPr>
+              <w:keepNext/>
+              <w:spacing w:after="0"/>
+              <w:jc w:val="right"/>
+              <w:rPr>
+                <w:sz w:val="14"/>
+              </w:rPr>
+            </w:pPr>
+            <w:r>
+              <w:rPr>
+                <w:sz w:val="14"/>
+              </w:rPr>
+              <w:t>31</w:t>
+            </w:r>
+          </w:p>
+        </w:tc>
+        <w:tc>
+          <w:tcPr>
+            <w:tcW w:w="478" w:type="pct"/>
+            <w:tcBorders>
+              <w:top w:val="single" w:sz="4" w:space="0" w:color="auto"/>
+              <w:left w:val="nil"/>
+              <w:bottom w:val="nil"/>
+              <w:right w:val="nil"/>
+            </w:tcBorders>
+            <w:shd w:val="clear" w:color="auto" w:fill="auto"/>
+            <w:noWrap/>
+            <w:vAlign w:val="bottom"/>
+            <w:hideMark/>
+          </w:tcPr>
+          <w:p>
+            <w:pPr>
+              <w:keepNext/>
+              <w:spacing w:after="0"/>
+              <w:jc w:val="right"/>
+              <w:rPr>
+                <w:sz w:val="14"/>
+              </w:rPr>
+            </w:pPr>
+            <w:r>
+              <w:rPr>
+                <w:sz w:val="14"/>
+              </w:rPr>
+              <w:t>0</w:t>
+            </w:r>
+          </w:p>
+        </w:tc>
+        <w:tc>
+          <w:tcPr>
+            <w:tcW w:w="455" w:type="pct"/>
+            <w:tcBorders>
+              <w:top w:val="single" w:sz="4" w:space="0" w:color="auto"/>
+              <w:left w:val="nil"/>
+              <w:bottom w:val="nil"/>
+              <w:right w:val="nil"/>
+            </w:tcBorders>
+            <w:shd w:val="clear" w:color="auto" w:fill="auto"/>
+            <w:noWrap/>
+            <w:vAlign w:val="bottom"/>
+            <w:hideMark/>
+          </w:tcPr>
+          <w:p>
+            <w:pPr>
+              <w:keepNext/>
+              <w:spacing w:after="0"/>
+              <w:jc w:val="right"/>
+              <w:rPr>
+                <w:sz w:val="14"/>
+              </w:rPr>
+            </w:pPr>
+            <w:r>
+              <w:rPr>
+                <w:sz w:val="14"/>
+              </w:rPr>
+              <w:t>2,217</w:t>
+            </w:r>
+          </w:p>
+        </w:tc>
+      </w:tr>
+      <w:tr>
+        <w:trPr>
+          <w:cantSplit/>
+        </w:trPr>
+        <w:tc>
+          <w:tcPr>
+            <w:tcW w:w="877" w:type="pct"/>
+            <w:tcBorders>
+              <w:top w:val="nil"/>
+              <w:left w:val="nil"/>
+              <w:bottom w:val="nil"/>
+              <w:right w:val="nil"/>
+            </w:tcBorders>
+            <w:shd w:val="clear" w:color="auto" w:fill="auto"/>
+            <w:noWrap/>
+            <w:vAlign w:val="bottom"/>
+            <w:hideMark/>
+          </w:tcPr>
+          <w:p>
+            <w:pPr>
+              <w:keepNext/>
+              <w:spacing w:after="0"/>
+              <w:rPr>
+                <w:sz w:val="16"/>
+              </w:rPr>
+            </w:pPr>
+            <w:r>
+              <w:rPr>
+                <w:sz w:val="16"/>
+              </w:rPr>
+              <w:t>Model 1.2</w:t>
+            </w:r>
+          </w:p>
+        </w:tc>
+        <w:tc>
+          <w:tcPr>
+            <w:tcW w:w="436" w:type="pct"/>
+            <w:tcBorders>
+              <w:top w:val="nil"/>
+              <w:left w:val="nil"/>
+              <w:bottom w:val="nil"/>
+              <w:right w:val="nil"/>
+            </w:tcBorders>
+            <w:shd w:val="clear" w:color="auto" w:fill="auto"/>
+            <w:noWrap/>
+            <w:vAlign w:val="bottom"/>
+            <w:hideMark/>
+          </w:tcPr>
+          <w:p>
+            <w:pPr>
+              <w:keepNext/>
+              <w:spacing w:after="0"/>
+              <w:jc w:val="right"/>
+              <w:rPr>
+                <w:sz w:val="14"/>
+              </w:rPr>
+            </w:pPr>
+            <w:r>
+              <w:rPr>
+                <w:sz w:val="14"/>
+              </w:rPr>
+              <w:t>4</w:t>
+            </w:r>
+          </w:p>
+        </w:tc>
+        <w:tc>
+          <w:tcPr>
+            <w:tcW w:w="592" w:type="pct"/>
+            <w:tcBorders>
+              <w:top w:val="nil"/>
+              <w:left w:val="nil"/>
+              <w:bottom w:val="nil"/>
+              <w:right w:val="nil"/>
+            </w:tcBorders>
+            <w:shd w:val="clear" w:color="auto" w:fill="auto"/>
+            <w:noWrap/>
+            <w:vAlign w:val="bottom"/>
+            <w:hideMark/>
+          </w:tcPr>
+          <w:p>
+            <w:pPr>
+              <w:keepNext/>
+              <w:spacing w:after="0"/>
+              <w:jc w:val="right"/>
+              <w:rPr>
+                <w:sz w:val="14"/>
+              </w:rPr>
+            </w:pPr>
+            <w:r>
+              <w:rPr>
+                <w:sz w:val="14"/>
+              </w:rPr>
+              <w:t>612</w:t>
+            </w:r>
+          </w:p>
+        </w:tc>
+        <w:tc>
+          <w:tcPr>
+            <w:tcW w:w="506" w:type="pct"/>
+            <w:tcBorders>
+              <w:top w:val="nil"/>
+              <w:left w:val="nil"/>
+              <w:bottom w:val="nil"/>
+              <w:right w:val="nil"/>
+            </w:tcBorders>
+            <w:shd w:val="clear" w:color="auto" w:fill="auto"/>
+            <w:noWrap/>
+            <w:vAlign w:val="bottom"/>
+            <w:hideMark/>
+          </w:tcPr>
+          <w:p>
+            <w:pPr>
+              <w:keepNext/>
+              <w:spacing w:after="0"/>
+              <w:jc w:val="right"/>
+              <w:rPr>
+                <w:sz w:val="14"/>
+              </w:rPr>
+            </w:pPr>
+            <w:r>
+              <w:rPr>
+                <w:sz w:val="14"/>
+              </w:rPr>
+              <w:t>527</w:t>
+            </w:r>
+          </w:p>
+        </w:tc>
+        <w:tc>
+          <w:tcPr>
+            <w:tcW w:w="331" w:type="pct"/>
+            <w:tcBorders>
+              <w:top w:val="nil"/>
+              <w:left w:val="nil"/>
+              <w:bottom w:val="nil"/>
+              <w:right w:val="nil"/>
+            </w:tcBorders>
+            <w:shd w:val="clear" w:color="auto" w:fill="auto"/>
+            <w:noWrap/>
+            <w:vAlign w:val="bottom"/>
+            <w:hideMark/>
+          </w:tcPr>
+          <w:p>
+            <w:pPr>
+              <w:keepNext/>
+              <w:spacing w:after="0"/>
+              <w:jc w:val="right"/>
+              <w:rPr>
+                <w:sz w:val="14"/>
+              </w:rPr>
+            </w:pPr>
+            <w:r>
+              <w:rPr>
+                <w:sz w:val="14"/>
+              </w:rPr>
+              <w:t>71</w:t>
+            </w:r>
+          </w:p>
+        </w:tc>
+        <w:tc>
+          <w:tcPr>
+            <w:tcW w:w="331" w:type="pct"/>
+            <w:tcBorders>
+              <w:top w:val="nil"/>
+              <w:left w:val="nil"/>
+              <w:bottom w:val="nil"/>
+              <w:right w:val="nil"/>
+            </w:tcBorders>
+            <w:shd w:val="clear" w:color="auto" w:fill="auto"/>
+            <w:noWrap/>
+            <w:vAlign w:val="bottom"/>
+            <w:hideMark/>
+          </w:tcPr>
+          <w:p>
+            <w:pPr>
+              <w:keepNext/>
+              <w:spacing w:after="0"/>
+              <w:jc w:val="right"/>
+              <w:rPr>
+                <w:sz w:val="14"/>
+              </w:rPr>
+            </w:pPr>
+            <w:r>
+              <w:rPr>
+                <w:sz w:val="14"/>
+              </w:rPr>
+              <w:t>405</w:t>
+            </w:r>
+          </w:p>
+        </w:tc>
+        <w:tc>
+          <w:tcPr>
+            <w:tcW w:w="331" w:type="pct"/>
+            <w:tcBorders>
+              <w:top w:val="nil"/>
+              <w:left w:val="nil"/>
+              <w:bottom w:val="nil"/>
+              <w:right w:val="nil"/>
+            </w:tcBorders>
+            <w:shd w:val="clear" w:color="auto" w:fill="auto"/>
+            <w:noWrap/>
+            <w:vAlign w:val="bottom"/>
+            <w:hideMark/>
+          </w:tcPr>
+          <w:p>
+            <w:pPr>
+              <w:keepNext/>
+              <w:spacing w:after="0"/>
+              <w:jc w:val="right"/>
+              <w:rPr>
+                <w:sz w:val="14"/>
+              </w:rPr>
+            </w:pPr>
+            <w:r>
+              <w:rPr>
+                <w:sz w:val="14"/>
+              </w:rPr>
+              <w:t>224</w:t>
+            </w:r>
+          </w:p>
+        </w:tc>
+        <w:tc>
+          <w:tcPr>
+            <w:tcW w:w="331" w:type="pct"/>
+            <w:tcBorders>
+              <w:top w:val="nil"/>
+              <w:left w:val="nil"/>
+              <w:bottom w:val="nil"/>
+              <w:right w:val="nil"/>
+            </w:tcBorders>
+            <w:shd w:val="clear" w:color="auto" w:fill="auto"/>
+            <w:noWrap/>
+            <w:vAlign w:val="bottom"/>
+            <w:hideMark/>
+          </w:tcPr>
+          <w:p>
+            <w:pPr>
+              <w:keepNext/>
+              <w:spacing w:after="0"/>
+              <w:jc w:val="right"/>
+              <w:rPr>
+                <w:sz w:val="14"/>
+              </w:rPr>
+            </w:pPr>
+            <w:r>
+              <w:rPr>
+                <w:sz w:val="14"/>
+              </w:rPr>
+              <w:t>24</w:t>
+            </w:r>
+          </w:p>
+        </w:tc>
+        <w:tc>
+          <w:tcPr>
+            <w:tcW w:w="331" w:type="pct"/>
+            <w:tcBorders>
+              <w:top w:val="nil"/>
+              <w:left w:val="nil"/>
+              <w:bottom w:val="nil"/>
+              <w:right w:val="nil"/>
+            </w:tcBorders>
+            <w:shd w:val="clear" w:color="auto" w:fill="auto"/>
+            <w:noWrap/>
+            <w:vAlign w:val="bottom"/>
+            <w:hideMark/>
+          </w:tcPr>
+          <w:p>
+            <w:pPr>
+              <w:keepNext/>
+              <w:spacing w:after="0"/>
+              <w:jc w:val="right"/>
+              <w:rPr>
+                <w:sz w:val="14"/>
+              </w:rPr>
+            </w:pPr>
+            <w:r>
+              <w:rPr>
+                <w:sz w:val="14"/>
+              </w:rPr>
+              <w:t>16</w:t>
+            </w:r>
+          </w:p>
+        </w:tc>
+        <w:tc>
+          <w:tcPr>
+            <w:tcW w:w="478" w:type="pct"/>
+            <w:tcBorders>
+              <w:top w:val="nil"/>
+              <w:left w:val="nil"/>
+              <w:bottom w:val="nil"/>
+              <w:right w:val="nil"/>
+            </w:tcBorders>
+            <w:shd w:val="clear" w:color="auto" w:fill="auto"/>
+            <w:noWrap/>
+            <w:vAlign w:val="bottom"/>
+            <w:hideMark/>
+          </w:tcPr>
+          <w:p>
+            <w:pPr>
+              <w:keepNext/>
+              <w:spacing w:after="0"/>
+              <w:jc w:val="right"/>
+              <w:rPr>
+                <w:sz w:val="14"/>
+              </w:rPr>
+            </w:pPr>
+            <w:r>
+              <w:rPr>
+                <w:sz w:val="14"/>
+              </w:rPr>
+              <w:t>0</w:t>
+            </w:r>
+          </w:p>
+        </w:tc>
+        <w:tc>
+          <w:tcPr>
+            <w:tcW w:w="455" w:type="pct"/>
+            <w:tcBorders>
+              <w:top w:val="nil"/>
+              <w:left w:val="nil"/>
+              <w:bottom w:val="nil"/>
+              <w:right w:val="nil"/>
+            </w:tcBorders>
+            <w:shd w:val="clear" w:color="auto" w:fill="auto"/>
+            <w:noWrap/>
+            <w:vAlign w:val="bottom"/>
+            <w:hideMark/>
+          </w:tcPr>
+          <w:p>
+            <w:pPr>
+              <w:keepNext/>
+              <w:spacing w:after="0"/>
+              <w:jc w:val="right"/>
+              <w:rPr>
+                <w:sz w:val="14"/>
+              </w:rPr>
+            </w:pPr>
+            <w:r>
+              <w:rPr>
+                <w:sz w:val="14"/>
+              </w:rPr>
+              <w:t>1,884</w:t>
+            </w:r>
+          </w:p>
+        </w:tc>
+      </w:tr>
+      <w:tr>
+        <w:trPr>
+          <w:cantSplit/>
+        </w:trPr>
+        <w:tc>
+          <w:tcPr>
+            <w:tcW w:w="877" w:type="pct"/>
+            <w:tcBorders>
+              <w:top w:val="nil"/>
+              <w:left w:val="nil"/>
+              <w:bottom w:val="nil"/>
+              <w:right w:val="nil"/>
+            </w:tcBorders>
+            <w:shd w:val="clear" w:color="auto" w:fill="auto"/>
+            <w:noWrap/>
+            <w:vAlign w:val="bottom"/>
+            <w:hideMark/>
+          </w:tcPr>
+          <w:p>
+            <w:pPr>
+              <w:keepNext/>
+              <w:spacing w:after="0"/>
+              <w:rPr>
+                <w:sz w:val="16"/>
+              </w:rPr>
+            </w:pPr>
+            <w:r>
+              <w:rPr>
+                <w:sz w:val="16"/>
+              </w:rPr>
+              <w:t>Model 1.3</w:t>
+            </w:r>
+          </w:p>
+        </w:tc>
+        <w:tc>
+          <w:tcPr>
+            <w:tcW w:w="436" w:type="pct"/>
+            <w:tcBorders>
+              <w:top w:val="nil"/>
+              <w:left w:val="nil"/>
+              <w:bottom w:val="nil"/>
+              <w:right w:val="nil"/>
+            </w:tcBorders>
+            <w:shd w:val="clear" w:color="auto" w:fill="auto"/>
+            <w:noWrap/>
+            <w:vAlign w:val="bottom"/>
+            <w:hideMark/>
+          </w:tcPr>
+          <w:p>
+            <w:pPr>
+              <w:keepNext/>
+              <w:spacing w:after="0"/>
+              <w:jc w:val="right"/>
+              <w:rPr>
+                <w:sz w:val="14"/>
+              </w:rPr>
+            </w:pPr>
+            <w:r>
+              <w:rPr>
+                <w:sz w:val="14"/>
+              </w:rPr>
+              <w:t>2</w:t>
+            </w:r>
+          </w:p>
+        </w:tc>
+        <w:tc>
+          <w:tcPr>
+            <w:tcW w:w="592" w:type="pct"/>
+            <w:tcBorders>
+              <w:top w:val="nil"/>
+              <w:left w:val="nil"/>
+              <w:bottom w:val="nil"/>
+              <w:right w:val="nil"/>
+            </w:tcBorders>
+            <w:shd w:val="clear" w:color="auto" w:fill="auto"/>
+            <w:noWrap/>
+            <w:vAlign w:val="bottom"/>
+            <w:hideMark/>
+          </w:tcPr>
+          <w:p>
+            <w:pPr>
+              <w:keepNext/>
+              <w:spacing w:after="0"/>
+              <w:jc w:val="right"/>
+              <w:rPr>
+                <w:sz w:val="14"/>
+              </w:rPr>
+            </w:pPr>
+            <w:r>
+              <w:rPr>
+                <w:sz w:val="14"/>
+              </w:rPr>
+              <w:t>517</w:t>
+            </w:r>
+          </w:p>
+        </w:tc>
+        <w:tc>
+          <w:tcPr>
+            <w:tcW w:w="506" w:type="pct"/>
+            <w:tcBorders>
+              <w:top w:val="nil"/>
+              <w:left w:val="nil"/>
+              <w:bottom w:val="nil"/>
+              <w:right w:val="nil"/>
+            </w:tcBorders>
+            <w:shd w:val="clear" w:color="auto" w:fill="auto"/>
+            <w:noWrap/>
+            <w:vAlign w:val="bottom"/>
+            <w:hideMark/>
+          </w:tcPr>
+          <w:p>
+            <w:pPr>
+              <w:keepNext/>
+              <w:spacing w:after="0"/>
+              <w:jc w:val="right"/>
+              <w:rPr>
+                <w:sz w:val="14"/>
+              </w:rPr>
+            </w:pPr>
+            <w:r>
+              <w:rPr>
+                <w:sz w:val="14"/>
+              </w:rPr>
+              <w:t>524</w:t>
+            </w:r>
+          </w:p>
+        </w:tc>
+        <w:tc>
+          <w:tcPr>
+            <w:tcW w:w="331" w:type="pct"/>
+            <w:tcBorders>
+              <w:top w:val="nil"/>
+              <w:left w:val="nil"/>
+              <w:bottom w:val="nil"/>
+              <w:right w:val="nil"/>
+            </w:tcBorders>
+            <w:shd w:val="clear" w:color="auto" w:fill="auto"/>
+            <w:noWrap/>
+            <w:vAlign w:val="bottom"/>
+            <w:hideMark/>
+          </w:tcPr>
+          <w:p>
+            <w:pPr>
+              <w:keepNext/>
+              <w:spacing w:after="0"/>
+              <w:jc w:val="right"/>
+              <w:rPr>
+                <w:sz w:val="14"/>
+              </w:rPr>
+            </w:pPr>
+            <w:r>
+              <w:rPr>
+                <w:sz w:val="14"/>
+              </w:rPr>
+              <w:t>101</w:t>
+            </w:r>
+          </w:p>
+        </w:tc>
+        <w:tc>
+          <w:tcPr>
+            <w:tcW w:w="331" w:type="pct"/>
+            <w:tcBorders>
+              <w:top w:val="nil"/>
+              <w:left w:val="nil"/>
+              <w:bottom w:val="nil"/>
+              <w:right w:val="nil"/>
+            </w:tcBorders>
+            <w:shd w:val="clear" w:color="auto" w:fill="auto"/>
+            <w:noWrap/>
+            <w:vAlign w:val="bottom"/>
+            <w:hideMark/>
+          </w:tcPr>
+          <w:p>
+            <w:pPr>
+              <w:keepNext/>
+              <w:spacing w:after="0"/>
+              <w:jc w:val="right"/>
+              <w:rPr>
+                <w:sz w:val="14"/>
+              </w:rPr>
+            </w:pPr>
+            <w:r>
+              <w:rPr>
+                <w:sz w:val="14"/>
+              </w:rPr>
+              <w:t>372</w:t>
+            </w:r>
+          </w:p>
+        </w:tc>
+        <w:tc>
+          <w:tcPr>
+            <w:tcW w:w="331" w:type="pct"/>
+            <w:tcBorders>
+              <w:top w:val="nil"/>
+              <w:left w:val="nil"/>
+              <w:bottom w:val="nil"/>
+              <w:right w:val="nil"/>
+            </w:tcBorders>
+            <w:shd w:val="clear" w:color="auto" w:fill="auto"/>
+            <w:noWrap/>
+            <w:vAlign w:val="bottom"/>
+            <w:hideMark/>
+          </w:tcPr>
+          <w:p>
+            <w:pPr>
+              <w:keepNext/>
+              <w:spacing w:after="0"/>
+              <w:jc w:val="right"/>
+              <w:rPr>
+                <w:sz w:val="14"/>
+              </w:rPr>
+            </w:pPr>
+            <w:r>
+              <w:rPr>
+                <w:sz w:val="14"/>
+              </w:rPr>
+              <w:t>218</w:t>
+            </w:r>
+          </w:p>
+        </w:tc>
+        <w:tc>
+          <w:tcPr>
+            <w:tcW w:w="331" w:type="pct"/>
+            <w:tcBorders>
+              <w:top w:val="nil"/>
+              <w:left w:val="nil"/>
+              <w:bottom w:val="nil"/>
+              <w:right w:val="nil"/>
+            </w:tcBorders>
+            <w:shd w:val="clear" w:color="auto" w:fill="auto"/>
+            <w:noWrap/>
+            <w:vAlign w:val="bottom"/>
+            <w:hideMark/>
+          </w:tcPr>
+          <w:p>
+            <w:pPr>
+              <w:keepNext/>
+              <w:spacing w:after="0"/>
+              <w:jc w:val="right"/>
+              <w:rPr>
+                <w:sz w:val="14"/>
+              </w:rPr>
+            </w:pPr>
+            <w:r>
+              <w:rPr>
+                <w:sz w:val="14"/>
+              </w:rPr>
+              <w:t>23</w:t>
+            </w:r>
+          </w:p>
+        </w:tc>
+        <w:tc>
+          <w:tcPr>
+            <w:tcW w:w="331" w:type="pct"/>
+            <w:tcBorders>
+              <w:top w:val="nil"/>
+              <w:left w:val="nil"/>
+              <w:bottom w:val="nil"/>
+              <w:right w:val="nil"/>
+            </w:tcBorders>
+            <w:shd w:val="clear" w:color="auto" w:fill="auto"/>
+            <w:noWrap/>
+            <w:vAlign w:val="bottom"/>
+            <w:hideMark/>
+          </w:tcPr>
+          <w:p>
+            <w:pPr>
+              <w:keepNext/>
+              <w:spacing w:after="0"/>
+              <w:jc w:val="right"/>
+              <w:rPr>
+                <w:sz w:val="14"/>
+              </w:rPr>
+            </w:pPr>
+            <w:r>
+              <w:rPr>
+                <w:sz w:val="14"/>
+              </w:rPr>
+              <w:t>16</w:t>
+            </w:r>
+          </w:p>
+        </w:tc>
+        <w:tc>
+          <w:tcPr>
+            <w:tcW w:w="478" w:type="pct"/>
+            <w:tcBorders>
+              <w:top w:val="nil"/>
+              <w:left w:val="nil"/>
+              <w:bottom w:val="nil"/>
+              <w:right w:val="nil"/>
+            </w:tcBorders>
+            <w:shd w:val="clear" w:color="auto" w:fill="auto"/>
+            <w:noWrap/>
+            <w:vAlign w:val="bottom"/>
+            <w:hideMark/>
+          </w:tcPr>
+          <w:p>
+            <w:pPr>
+              <w:keepNext/>
+              <w:spacing w:after="0"/>
+              <w:jc w:val="right"/>
+              <w:rPr>
+                <w:sz w:val="14"/>
+              </w:rPr>
+            </w:pPr>
+            <w:r>
+              <w:rPr>
+                <w:sz w:val="14"/>
+              </w:rPr>
+              <w:t>0</w:t>
+            </w:r>
+          </w:p>
+        </w:tc>
+        <w:tc>
+          <w:tcPr>
+            <w:tcW w:w="455" w:type="pct"/>
+            <w:tcBorders>
+              <w:top w:val="nil"/>
+              <w:left w:val="nil"/>
+              <w:bottom w:val="nil"/>
+              <w:right w:val="nil"/>
+            </w:tcBorders>
+            <w:shd w:val="clear" w:color="auto" w:fill="auto"/>
+            <w:noWrap/>
+            <w:vAlign w:val="bottom"/>
+            <w:hideMark/>
+          </w:tcPr>
+          <w:p>
+            <w:pPr>
+              <w:keepNext/>
+              <w:spacing w:after="0"/>
+              <w:jc w:val="right"/>
+              <w:rPr>
+                <w:sz w:val="14"/>
+              </w:rPr>
+            </w:pPr>
+            <w:r>
+              <w:rPr>
+                <w:sz w:val="14"/>
+              </w:rPr>
+              <w:t>1,774</w:t>
+            </w:r>
+          </w:p>
+        </w:tc>
+      </w:tr>
+      <w:tr>
+        <w:trPr>
+          <w:cantSplit/>
+        </w:trPr>
+        <w:tc>
+          <w:tcPr>
+            <w:tcW w:w="877" w:type="pct"/>
+            <w:tcBorders>
+              <w:top w:val="nil"/>
+              <w:left w:val="nil"/>
+              <w:bottom w:val="nil"/>
+              <w:right w:val="nil"/>
+            </w:tcBorders>
+            <w:shd w:val="clear" w:color="auto" w:fill="auto"/>
+            <w:noWrap/>
+            <w:vAlign w:val="bottom"/>
+            <w:hideMark/>
+          </w:tcPr>
+          <w:p>
+            <w:pPr>
+              <w:keepNext/>
+              <w:spacing w:after="0"/>
+              <w:rPr>
+                <w:sz w:val="16"/>
+              </w:rPr>
+            </w:pPr>
+            <w:r>
+              <w:rPr>
+                <w:sz w:val="16"/>
+              </w:rPr>
+              <w:t>Model 1.4</w:t>
+            </w:r>
+          </w:p>
+        </w:tc>
+        <w:tc>
+          <w:tcPr>
+            <w:tcW w:w="436" w:type="pct"/>
+            <w:tcBorders>
+              <w:top w:val="nil"/>
+              <w:left w:val="nil"/>
+              <w:bottom w:val="nil"/>
+              <w:right w:val="nil"/>
+            </w:tcBorders>
+            <w:shd w:val="clear" w:color="auto" w:fill="auto"/>
+            <w:noWrap/>
+            <w:vAlign w:val="bottom"/>
+            <w:hideMark/>
+          </w:tcPr>
+          <w:p>
+            <w:pPr>
+              <w:keepNext/>
+              <w:spacing w:after="0"/>
+              <w:jc w:val="right"/>
+              <w:rPr>
+                <w:sz w:val="14"/>
+              </w:rPr>
+            </w:pPr>
+            <w:r>
+              <w:rPr>
+                <w:sz w:val="14"/>
+              </w:rPr>
+              <w:t>1</w:t>
+            </w:r>
+          </w:p>
+        </w:tc>
+        <w:tc>
+          <w:tcPr>
+            <w:tcW w:w="592" w:type="pct"/>
+            <w:tcBorders>
+              <w:top w:val="nil"/>
+              <w:left w:val="nil"/>
+              <w:bottom w:val="nil"/>
+              <w:right w:val="nil"/>
+            </w:tcBorders>
+            <w:shd w:val="clear" w:color="auto" w:fill="auto"/>
+            <w:noWrap/>
+            <w:vAlign w:val="bottom"/>
+            <w:hideMark/>
+          </w:tcPr>
+          <w:p>
+            <w:pPr>
+              <w:keepNext/>
+              <w:spacing w:after="0"/>
+              <w:jc w:val="right"/>
+              <w:rPr>
+                <w:sz w:val="14"/>
+              </w:rPr>
+            </w:pPr>
+            <w:r>
+              <w:rPr>
+                <w:sz w:val="14"/>
+              </w:rPr>
+              <w:t>381</w:t>
+            </w:r>
+          </w:p>
+        </w:tc>
+        <w:tc>
+          <w:tcPr>
+            <w:tcW w:w="506" w:type="pct"/>
+            <w:tcBorders>
+              <w:top w:val="nil"/>
+              <w:left w:val="nil"/>
+              <w:bottom w:val="nil"/>
+              <w:right w:val="nil"/>
+            </w:tcBorders>
+            <w:shd w:val="clear" w:color="auto" w:fill="auto"/>
+            <w:noWrap/>
+            <w:vAlign w:val="bottom"/>
+            <w:hideMark/>
+          </w:tcPr>
+          <w:p>
+            <w:pPr>
+              <w:keepNext/>
+              <w:spacing w:after="0"/>
+              <w:jc w:val="right"/>
+              <w:rPr>
+                <w:sz w:val="14"/>
+              </w:rPr>
+            </w:pPr>
+            <w:r>
+              <w:rPr>
+                <w:sz w:val="14"/>
+              </w:rPr>
+              <w:t>422</w:t>
+            </w:r>
+          </w:p>
+        </w:tc>
+        <w:tc>
+          <w:tcPr>
+            <w:tcW w:w="331" w:type="pct"/>
+            <w:tcBorders>
+              <w:top w:val="nil"/>
+              <w:left w:val="nil"/>
+              <w:bottom w:val="nil"/>
+              <w:right w:val="nil"/>
+            </w:tcBorders>
+            <w:shd w:val="clear" w:color="auto" w:fill="auto"/>
+            <w:noWrap/>
+            <w:vAlign w:val="bottom"/>
+            <w:hideMark/>
+          </w:tcPr>
+          <w:p>
+            <w:pPr>
+              <w:keepNext/>
+              <w:spacing w:after="0"/>
+              <w:jc w:val="right"/>
+              <w:rPr>
+                <w:sz w:val="14"/>
+              </w:rPr>
+            </w:pPr>
+            <w:r>
+              <w:rPr>
+                <w:sz w:val="14"/>
+              </w:rPr>
+              <w:t>271</w:t>
+            </w:r>
+          </w:p>
+        </w:tc>
+        <w:tc>
+          <w:tcPr>
+            <w:tcW w:w="331" w:type="pct"/>
+            <w:tcBorders>
+              <w:top w:val="nil"/>
+              <w:left w:val="nil"/>
+              <w:bottom w:val="nil"/>
+              <w:right w:val="nil"/>
+            </w:tcBorders>
+            <w:shd w:val="clear" w:color="auto" w:fill="auto"/>
+            <w:noWrap/>
+            <w:vAlign w:val="bottom"/>
+            <w:hideMark/>
+          </w:tcPr>
+          <w:p>
+            <w:pPr>
+              <w:keepNext/>
+              <w:spacing w:after="0"/>
+              <w:jc w:val="right"/>
+              <w:rPr>
+                <w:sz w:val="14"/>
+              </w:rPr>
+            </w:pPr>
+            <w:r>
+              <w:rPr>
+                <w:sz w:val="14"/>
+              </w:rPr>
+              <w:t>294</w:t>
+            </w:r>
+          </w:p>
+        </w:tc>
+        <w:tc>
+          <w:tcPr>
+            <w:tcW w:w="331" w:type="pct"/>
+            <w:tcBorders>
+              <w:top w:val="nil"/>
+              <w:left w:val="nil"/>
+              <w:bottom w:val="nil"/>
+              <w:right w:val="nil"/>
+            </w:tcBorders>
+            <w:shd w:val="clear" w:color="auto" w:fill="auto"/>
+            <w:noWrap/>
+            <w:vAlign w:val="bottom"/>
+            <w:hideMark/>
+          </w:tcPr>
+          <w:p>
+            <w:pPr>
+              <w:keepNext/>
+              <w:spacing w:after="0"/>
+              <w:jc w:val="right"/>
+              <w:rPr>
+                <w:sz w:val="14"/>
+              </w:rPr>
+            </w:pPr>
+            <w:r>
+              <w:rPr>
+                <w:sz w:val="14"/>
+              </w:rPr>
+              <w:t>184</w:t>
+            </w:r>
+          </w:p>
+        </w:tc>
+        <w:tc>
+          <w:tcPr>
+            <w:tcW w:w="331" w:type="pct"/>
+            <w:tcBorders>
+              <w:top w:val="nil"/>
+              <w:left w:val="nil"/>
+              <w:bottom w:val="nil"/>
+              <w:right w:val="nil"/>
+            </w:tcBorders>
+            <w:shd w:val="clear" w:color="auto" w:fill="auto"/>
+            <w:noWrap/>
+            <w:vAlign w:val="bottom"/>
+            <w:hideMark/>
+          </w:tcPr>
+          <w:p>
+            <w:pPr>
+              <w:keepNext/>
+              <w:spacing w:after="0"/>
+              <w:jc w:val="right"/>
+              <w:rPr>
+                <w:sz w:val="14"/>
+              </w:rPr>
+            </w:pPr>
+            <w:r>
+              <w:rPr>
+                <w:sz w:val="14"/>
+              </w:rPr>
+              <w:t>22</w:t>
+            </w:r>
+          </w:p>
+        </w:tc>
+        <w:tc>
+          <w:tcPr>
+            <w:tcW w:w="331" w:type="pct"/>
+            <w:tcBorders>
+              <w:top w:val="nil"/>
+              <w:left w:val="nil"/>
+              <w:bottom w:val="nil"/>
+              <w:right w:val="nil"/>
+            </w:tcBorders>
+            <w:shd w:val="clear" w:color="auto" w:fill="auto"/>
+            <w:noWrap/>
+            <w:vAlign w:val="bottom"/>
+            <w:hideMark/>
+          </w:tcPr>
+          <w:p>
+            <w:pPr>
+              <w:keepNext/>
+              <w:spacing w:after="0"/>
+              <w:jc w:val="right"/>
+              <w:rPr>
+                <w:sz w:val="14"/>
+              </w:rPr>
+            </w:pPr>
+            <w:r>
+              <w:rPr>
+                <w:sz w:val="14"/>
+              </w:rPr>
+              <w:t>25</w:t>
+            </w:r>
+          </w:p>
+        </w:tc>
+        <w:tc>
+          <w:tcPr>
+            <w:tcW w:w="478" w:type="pct"/>
+            <w:tcBorders>
+              <w:top w:val="nil"/>
+              <w:left w:val="nil"/>
+              <w:bottom w:val="nil"/>
+              <w:right w:val="nil"/>
+            </w:tcBorders>
+            <w:shd w:val="clear" w:color="auto" w:fill="auto"/>
+            <w:noWrap/>
+            <w:vAlign w:val="bottom"/>
+            <w:hideMark/>
+          </w:tcPr>
+          <w:p>
+            <w:pPr>
+              <w:keepNext/>
+              <w:spacing w:after="0"/>
+              <w:jc w:val="right"/>
+              <w:rPr>
+                <w:sz w:val="14"/>
+              </w:rPr>
+            </w:pPr>
+            <w:r>
+              <w:rPr>
+                <w:sz w:val="14"/>
+              </w:rPr>
+              <w:t>0</w:t>
+            </w:r>
+          </w:p>
+        </w:tc>
+        <w:tc>
+          <w:tcPr>
+            <w:tcW w:w="455" w:type="pct"/>
+            <w:tcBorders>
+              <w:top w:val="nil"/>
+              <w:left w:val="nil"/>
+              <w:bottom w:val="nil"/>
+              <w:right w:val="nil"/>
+            </w:tcBorders>
+            <w:shd w:val="clear" w:color="auto" w:fill="auto"/>
+            <w:noWrap/>
+            <w:vAlign w:val="bottom"/>
+            <w:hideMark/>
+          </w:tcPr>
+          <w:p>
+            <w:pPr>
+              <w:keepNext/>
+              <w:spacing w:after="0"/>
+              <w:jc w:val="right"/>
+              <w:rPr>
+                <w:sz w:val="14"/>
+              </w:rPr>
+            </w:pPr>
+            <w:r>
+              <w:rPr>
+                <w:sz w:val="14"/>
+              </w:rPr>
+              <w:t>1,602</w:t>
+            </w:r>
+          </w:p>
+        </w:tc>
+      </w:tr>
+      <w:tr>
+        <w:trPr>
+          <w:cantSplit/>
+        </w:trPr>
+        <w:tc>
+          <w:tcPr>
+            <w:tcW w:w="877" w:type="pct"/>
+            <w:tcBorders>
+              <w:top w:val="nil"/>
+              <w:left w:val="nil"/>
+              <w:bottom w:val="nil"/>
+              <w:right w:val="nil"/>
+            </w:tcBorders>
+            <w:shd w:val="clear" w:color="auto" w:fill="auto"/>
+            <w:noWrap/>
+            <w:vAlign w:val="bottom"/>
+            <w:hideMark/>
+          </w:tcPr>
+          <w:p>
+            <w:pPr>
+              <w:keepNext/>
+              <w:spacing w:after="0"/>
+              <w:rPr>
+                <w:sz w:val="16"/>
+              </w:rPr>
+            </w:pPr>
+            <w:r>
+              <w:rPr>
+                <w:sz w:val="16"/>
+              </w:rPr>
+              <w:t>Model 1.5</w:t>
+            </w:r>
+          </w:p>
+        </w:tc>
+        <w:tc>
+          <w:tcPr>
+            <w:tcW w:w="436" w:type="pct"/>
+            <w:tcBorders>
+              <w:top w:val="nil"/>
+              <w:left w:val="nil"/>
+              <w:bottom w:val="nil"/>
+              <w:right w:val="nil"/>
+            </w:tcBorders>
+            <w:shd w:val="clear" w:color="auto" w:fill="auto"/>
+            <w:noWrap/>
+            <w:vAlign w:val="bottom"/>
+            <w:hideMark/>
+          </w:tcPr>
+          <w:p>
+            <w:pPr>
+              <w:keepNext/>
+              <w:spacing w:after="0"/>
+              <w:jc w:val="right"/>
+              <w:rPr>
+                <w:sz w:val="14"/>
+              </w:rPr>
+            </w:pPr>
+            <w:r>
+              <w:rPr>
+                <w:sz w:val="14"/>
+              </w:rPr>
+              <w:t>1</w:t>
+            </w:r>
+          </w:p>
+        </w:tc>
+        <w:tc>
+          <w:tcPr>
+            <w:tcW w:w="592" w:type="pct"/>
+            <w:tcBorders>
+              <w:top w:val="nil"/>
+              <w:left w:val="nil"/>
+              <w:bottom w:val="nil"/>
+              <w:right w:val="nil"/>
+            </w:tcBorders>
+            <w:shd w:val="clear" w:color="auto" w:fill="auto"/>
+            <w:noWrap/>
+            <w:vAlign w:val="bottom"/>
+            <w:hideMark/>
+          </w:tcPr>
+          <w:p>
+            <w:pPr>
+              <w:keepNext/>
+              <w:spacing w:after="0"/>
+              <w:jc w:val="right"/>
+              <w:rPr>
+                <w:sz w:val="14"/>
+              </w:rPr>
+            </w:pPr>
+            <w:r>
+              <w:rPr>
+                <w:sz w:val="14"/>
+              </w:rPr>
+              <w:t>362</w:t>
+            </w:r>
+          </w:p>
+        </w:tc>
+        <w:tc>
+          <w:tcPr>
+            <w:tcW w:w="506" w:type="pct"/>
+            <w:tcBorders>
+              <w:top w:val="nil"/>
+              <w:left w:val="nil"/>
+              <w:bottom w:val="nil"/>
+              <w:right w:val="nil"/>
+            </w:tcBorders>
+            <w:shd w:val="clear" w:color="auto" w:fill="auto"/>
+            <w:noWrap/>
+            <w:vAlign w:val="bottom"/>
+            <w:hideMark/>
+          </w:tcPr>
+          <w:p>
+            <w:pPr>
+              <w:keepNext/>
+              <w:spacing w:after="0"/>
+              <w:jc w:val="right"/>
+              <w:rPr>
+                <w:sz w:val="14"/>
+              </w:rPr>
+            </w:pPr>
+            <w:r>
+              <w:rPr>
+                <w:sz w:val="14"/>
+              </w:rPr>
+              <w:t>421</w:t>
+            </w:r>
+          </w:p>
+        </w:tc>
+        <w:tc>
+          <w:tcPr>
+            <w:tcW w:w="331" w:type="pct"/>
+            <w:tcBorders>
+              <w:top w:val="nil"/>
+              <w:left w:val="nil"/>
+              <w:bottom w:val="nil"/>
+              <w:right w:val="nil"/>
+            </w:tcBorders>
+            <w:shd w:val="clear" w:color="auto" w:fill="auto"/>
+            <w:noWrap/>
+            <w:vAlign w:val="bottom"/>
+            <w:hideMark/>
+          </w:tcPr>
+          <w:p>
+            <w:pPr>
+              <w:keepNext/>
+              <w:spacing w:after="0"/>
+              <w:jc w:val="right"/>
+              <w:rPr>
+                <w:sz w:val="14"/>
+              </w:rPr>
+            </w:pPr>
+            <w:r>
+              <w:rPr>
+                <w:sz w:val="14"/>
+              </w:rPr>
+              <w:t>267</w:t>
+            </w:r>
+          </w:p>
+        </w:tc>
+        <w:tc>
+          <w:tcPr>
+            <w:tcW w:w="331" w:type="pct"/>
+            <w:tcBorders>
+              <w:top w:val="nil"/>
+              <w:left w:val="nil"/>
+              <w:bottom w:val="nil"/>
+              <w:right w:val="nil"/>
+            </w:tcBorders>
+            <w:shd w:val="clear" w:color="auto" w:fill="auto"/>
+            <w:noWrap/>
+            <w:vAlign w:val="bottom"/>
+            <w:hideMark/>
+          </w:tcPr>
+          <w:p>
+            <w:pPr>
+              <w:keepNext/>
+              <w:spacing w:after="0"/>
+              <w:jc w:val="right"/>
+              <w:rPr>
+                <w:sz w:val="14"/>
+              </w:rPr>
+            </w:pPr>
+            <w:r>
+              <w:rPr>
+                <w:sz w:val="14"/>
+              </w:rPr>
+              <w:t>293</w:t>
+            </w:r>
+          </w:p>
+        </w:tc>
+        <w:tc>
+          <w:tcPr>
+            <w:tcW w:w="331" w:type="pct"/>
+            <w:tcBorders>
+              <w:top w:val="nil"/>
+              <w:left w:val="nil"/>
+              <w:bottom w:val="nil"/>
+              <w:right w:val="nil"/>
+            </w:tcBorders>
+            <w:shd w:val="clear" w:color="auto" w:fill="auto"/>
+            <w:noWrap/>
+            <w:vAlign w:val="bottom"/>
+            <w:hideMark/>
+          </w:tcPr>
+          <w:p>
+            <w:pPr>
+              <w:keepNext/>
+              <w:spacing w:after="0"/>
+              <w:jc w:val="right"/>
+              <w:rPr>
+                <w:sz w:val="14"/>
+              </w:rPr>
+            </w:pPr>
+            <w:r>
+              <w:rPr>
+                <w:sz w:val="14"/>
+              </w:rPr>
+              <w:t>183</w:t>
+            </w:r>
+          </w:p>
+        </w:tc>
+        <w:tc>
+          <w:tcPr>
+            <w:tcW w:w="331" w:type="pct"/>
+            <w:tcBorders>
+              <w:top w:val="nil"/>
+              <w:left w:val="nil"/>
+              <w:bottom w:val="nil"/>
+              <w:right w:val="nil"/>
+            </w:tcBorders>
+            <w:shd w:val="clear" w:color="auto" w:fill="auto"/>
+            <w:noWrap/>
+            <w:vAlign w:val="bottom"/>
+            <w:hideMark/>
+          </w:tcPr>
+          <w:p>
+            <w:pPr>
+              <w:keepNext/>
+              <w:spacing w:after="0"/>
+              <w:jc w:val="right"/>
+              <w:rPr>
+                <w:sz w:val="14"/>
+              </w:rPr>
+            </w:pPr>
+            <w:r>
+              <w:rPr>
+                <w:sz w:val="14"/>
+              </w:rPr>
+              <w:t>22</w:t>
+            </w:r>
+          </w:p>
+        </w:tc>
+        <w:tc>
+          <w:tcPr>
+            <w:tcW w:w="331" w:type="pct"/>
+            <w:tcBorders>
+              <w:top w:val="nil"/>
+              <w:left w:val="nil"/>
+              <w:bottom w:val="nil"/>
+              <w:right w:val="nil"/>
+            </w:tcBorders>
+            <w:shd w:val="clear" w:color="auto" w:fill="auto"/>
+            <w:noWrap/>
+            <w:vAlign w:val="bottom"/>
+            <w:hideMark/>
+          </w:tcPr>
+          <w:p>
+            <w:pPr>
+              <w:keepNext/>
+              <w:spacing w:after="0"/>
+              <w:jc w:val="right"/>
+              <w:rPr>
+                <w:sz w:val="14"/>
+              </w:rPr>
+            </w:pPr>
+            <w:r>
+              <w:rPr>
+                <w:sz w:val="14"/>
+              </w:rPr>
+              <w:t>51</w:t>
+            </w:r>
+          </w:p>
+        </w:tc>
+        <w:tc>
+          <w:tcPr>
+            <w:tcW w:w="478" w:type="pct"/>
+            <w:tcBorders>
+              <w:top w:val="nil"/>
+              <w:left w:val="nil"/>
+              <w:bottom w:val="nil"/>
+              <w:right w:val="nil"/>
+            </w:tcBorders>
+            <w:shd w:val="clear" w:color="auto" w:fill="auto"/>
+            <w:noWrap/>
+            <w:vAlign w:val="bottom"/>
+            <w:hideMark/>
+          </w:tcPr>
+          <w:p>
+            <w:pPr>
+              <w:keepNext/>
+              <w:spacing w:after="0"/>
+              <w:jc w:val="right"/>
+              <w:rPr>
+                <w:sz w:val="14"/>
+              </w:rPr>
+            </w:pPr>
+            <w:r>
+              <w:rPr>
+                <w:sz w:val="14"/>
+              </w:rPr>
+              <w:t>0</w:t>
+            </w:r>
+          </w:p>
+        </w:tc>
+        <w:tc>
+          <w:tcPr>
+            <w:tcW w:w="455" w:type="pct"/>
+            <w:tcBorders>
+              <w:top w:val="nil"/>
+              <w:left w:val="nil"/>
+              <w:bottom w:val="nil"/>
+              <w:right w:val="nil"/>
+            </w:tcBorders>
+            <w:shd w:val="clear" w:color="auto" w:fill="auto"/>
+            <w:noWrap/>
+            <w:vAlign w:val="bottom"/>
+            <w:hideMark/>
+          </w:tcPr>
+          <w:p>
+            <w:pPr>
+              <w:keepNext/>
+              <w:spacing w:after="0"/>
+              <w:jc w:val="right"/>
+              <w:rPr>
+                <w:sz w:val="14"/>
+              </w:rPr>
+            </w:pPr>
+            <w:r>
+              <w:rPr>
+                <w:sz w:val="14"/>
+              </w:rPr>
+              <w:t>1,602</w:t>
+            </w:r>
+          </w:p>
+        </w:tc>
+      </w:tr>
+      <w:tr>
+        <w:trPr>
+          <w:cantSplit/>
+        </w:trPr>
+        <w:tc>
+          <w:tcPr>
+            <w:tcW w:w="877" w:type="pct"/>
+            <w:tcBorders>
+              <w:top w:val="nil"/>
+              <w:left w:val="nil"/>
+              <w:bottom w:val="nil"/>
+              <w:right w:val="nil"/>
+            </w:tcBorders>
+            <w:shd w:val="clear" w:color="auto" w:fill="auto"/>
+            <w:noWrap/>
+            <w:vAlign w:val="bottom"/>
+            <w:hideMark/>
+          </w:tcPr>
+          <w:p>
+            <w:pPr>
+              <w:keepNext/>
+              <w:spacing w:after="0"/>
+              <w:rPr>
+                <w:sz w:val="16"/>
+              </w:rPr>
+            </w:pPr>
+            <w:r>
+              <w:rPr>
+                <w:sz w:val="16"/>
+              </w:rPr>
+              <w:t>Model 1.6</w:t>
+            </w:r>
+          </w:p>
+        </w:tc>
+        <w:tc>
+          <w:tcPr>
+            <w:tcW w:w="436" w:type="pct"/>
+            <w:tcBorders>
+              <w:top w:val="nil"/>
+              <w:left w:val="nil"/>
+              <w:bottom w:val="nil"/>
+              <w:right w:val="nil"/>
+            </w:tcBorders>
+            <w:shd w:val="clear" w:color="auto" w:fill="auto"/>
+            <w:noWrap/>
+            <w:vAlign w:val="bottom"/>
+            <w:hideMark/>
+          </w:tcPr>
+          <w:p>
+            <w:pPr>
+              <w:keepNext/>
+              <w:spacing w:after="0"/>
+              <w:jc w:val="right"/>
+              <w:rPr>
+                <w:sz w:val="14"/>
+              </w:rPr>
+            </w:pPr>
+            <w:r>
+              <w:rPr>
+                <w:sz w:val="14"/>
+              </w:rPr>
+              <w:t>3</w:t>
+            </w:r>
+          </w:p>
+        </w:tc>
+        <w:tc>
+          <w:tcPr>
+            <w:tcW w:w="592" w:type="pct"/>
+            <w:tcBorders>
+              <w:top w:val="nil"/>
+              <w:left w:val="nil"/>
+              <w:bottom w:val="nil"/>
+              <w:right w:val="nil"/>
+            </w:tcBorders>
+            <w:shd w:val="clear" w:color="auto" w:fill="auto"/>
+            <w:noWrap/>
+            <w:vAlign w:val="bottom"/>
+            <w:hideMark/>
+          </w:tcPr>
+          <w:p>
+            <w:pPr>
+              <w:keepNext/>
+              <w:spacing w:after="0"/>
+              <w:jc w:val="right"/>
+              <w:rPr>
+                <w:sz w:val="14"/>
+              </w:rPr>
+            </w:pPr>
+            <w:r>
+              <w:rPr>
+                <w:sz w:val="14"/>
+              </w:rPr>
+              <w:t>431</w:t>
+            </w:r>
+          </w:p>
+        </w:tc>
+        <w:tc>
+          <w:tcPr>
+            <w:tcW w:w="506" w:type="pct"/>
+            <w:tcBorders>
+              <w:top w:val="nil"/>
+              <w:left w:val="nil"/>
+              <w:bottom w:val="nil"/>
+              <w:right w:val="nil"/>
+            </w:tcBorders>
+            <w:shd w:val="clear" w:color="auto" w:fill="auto"/>
+            <w:noWrap/>
+            <w:vAlign w:val="bottom"/>
+            <w:hideMark/>
+          </w:tcPr>
+          <w:p>
+            <w:pPr>
+              <w:keepNext/>
+              <w:spacing w:after="0"/>
+              <w:jc w:val="right"/>
+              <w:rPr>
+                <w:sz w:val="14"/>
+              </w:rPr>
+            </w:pPr>
+            <w:r>
+              <w:rPr>
+                <w:sz w:val="14"/>
+              </w:rPr>
+              <w:t>522</w:t>
+            </w:r>
+          </w:p>
+        </w:tc>
+        <w:tc>
+          <w:tcPr>
+            <w:tcW w:w="331" w:type="pct"/>
+            <w:tcBorders>
+              <w:top w:val="nil"/>
+              <w:left w:val="nil"/>
+              <w:bottom w:val="nil"/>
+              <w:right w:val="nil"/>
+            </w:tcBorders>
+            <w:shd w:val="clear" w:color="auto" w:fill="auto"/>
+            <w:noWrap/>
+            <w:vAlign w:val="bottom"/>
+            <w:hideMark/>
+          </w:tcPr>
+          <w:p>
+            <w:pPr>
+              <w:keepNext/>
+              <w:spacing w:after="0"/>
+              <w:jc w:val="right"/>
+              <w:rPr>
+                <w:sz w:val="14"/>
+              </w:rPr>
+            </w:pPr>
+            <w:r>
+              <w:rPr>
+                <w:sz w:val="14"/>
+              </w:rPr>
+              <w:t>65</w:t>
+            </w:r>
+          </w:p>
+        </w:tc>
+        <w:tc>
+          <w:tcPr>
+            <w:tcW w:w="331" w:type="pct"/>
+            <w:tcBorders>
+              <w:top w:val="nil"/>
+              <w:left w:val="nil"/>
+              <w:bottom w:val="nil"/>
+              <w:right w:val="nil"/>
+            </w:tcBorders>
+            <w:shd w:val="clear" w:color="auto" w:fill="auto"/>
+            <w:noWrap/>
+            <w:vAlign w:val="bottom"/>
+            <w:hideMark/>
+          </w:tcPr>
+          <w:p>
+            <w:pPr>
+              <w:keepNext/>
+              <w:spacing w:after="0"/>
+              <w:jc w:val="right"/>
+              <w:rPr>
+                <w:sz w:val="14"/>
+              </w:rPr>
+            </w:pPr>
+            <w:r>
+              <w:rPr>
+                <w:sz w:val="14"/>
+              </w:rPr>
+              <w:t>384</w:t>
+            </w:r>
+          </w:p>
+        </w:tc>
+        <w:tc>
+          <w:tcPr>
+            <w:tcW w:w="331" w:type="pct"/>
+            <w:tcBorders>
+              <w:top w:val="nil"/>
+              <w:left w:val="nil"/>
+              <w:bottom w:val="nil"/>
+              <w:right w:val="nil"/>
+            </w:tcBorders>
+            <w:shd w:val="clear" w:color="auto" w:fill="auto"/>
+            <w:noWrap/>
+            <w:vAlign w:val="bottom"/>
+            <w:hideMark/>
+          </w:tcPr>
+          <w:p>
+            <w:pPr>
+              <w:keepNext/>
+              <w:spacing w:after="0"/>
+              <w:jc w:val="right"/>
+              <w:rPr>
+                <w:sz w:val="14"/>
+              </w:rPr>
+            </w:pPr>
+            <w:r>
+              <w:rPr>
+                <w:sz w:val="14"/>
+              </w:rPr>
+              <w:t>227</w:t>
+            </w:r>
+          </w:p>
+        </w:tc>
+        <w:tc>
+          <w:tcPr>
+            <w:tcW w:w="331" w:type="pct"/>
+            <w:tcBorders>
+              <w:top w:val="nil"/>
+              <w:left w:val="nil"/>
+              <w:bottom w:val="nil"/>
+              <w:right w:val="nil"/>
+            </w:tcBorders>
+            <w:shd w:val="clear" w:color="auto" w:fill="auto"/>
+            <w:noWrap/>
+            <w:vAlign w:val="bottom"/>
+            <w:hideMark/>
+          </w:tcPr>
+          <w:p>
+            <w:pPr>
+              <w:keepNext/>
+              <w:spacing w:after="0"/>
+              <w:jc w:val="right"/>
+              <w:rPr>
+                <w:sz w:val="14"/>
+              </w:rPr>
+            </w:pPr>
+            <w:r>
+              <w:rPr>
+                <w:sz w:val="14"/>
+              </w:rPr>
+              <w:t>25</w:t>
+            </w:r>
+          </w:p>
+        </w:tc>
+        <w:tc>
+          <w:tcPr>
+            <w:tcW w:w="331" w:type="pct"/>
+            <w:tcBorders>
+              <w:top w:val="nil"/>
+              <w:left w:val="nil"/>
+              <w:bottom w:val="nil"/>
+              <w:right w:val="nil"/>
+            </w:tcBorders>
+            <w:shd w:val="clear" w:color="auto" w:fill="auto"/>
+            <w:noWrap/>
+            <w:vAlign w:val="bottom"/>
+            <w:hideMark/>
+          </w:tcPr>
+          <w:p>
+            <w:pPr>
+              <w:keepNext/>
+              <w:spacing w:after="0"/>
+              <w:jc w:val="right"/>
+              <w:rPr>
+                <w:sz w:val="14"/>
+              </w:rPr>
+            </w:pPr>
+            <w:r>
+              <w:rPr>
+                <w:sz w:val="14"/>
+              </w:rPr>
+              <w:t>1</w:t>
+            </w:r>
+          </w:p>
+        </w:tc>
+        <w:tc>
+          <w:tcPr>
+            <w:tcW w:w="478" w:type="pct"/>
+            <w:tcBorders>
+              <w:top w:val="nil"/>
+              <w:left w:val="nil"/>
+              <w:bottom w:val="nil"/>
+              <w:right w:val="nil"/>
+            </w:tcBorders>
+            <w:shd w:val="clear" w:color="auto" w:fill="auto"/>
+            <w:noWrap/>
+            <w:vAlign w:val="bottom"/>
+            <w:hideMark/>
+          </w:tcPr>
+          <w:p>
+            <w:pPr>
+              <w:keepNext/>
+              <w:spacing w:after="0"/>
+              <w:jc w:val="right"/>
+              <w:rPr>
+                <w:sz w:val="14"/>
+              </w:rPr>
+            </w:pPr>
+            <w:r>
+              <w:rPr>
+                <w:sz w:val="14"/>
+              </w:rPr>
+              <w:t>0</w:t>
+            </w:r>
+          </w:p>
+        </w:tc>
+        <w:tc>
+          <w:tcPr>
+            <w:tcW w:w="455" w:type="pct"/>
+            <w:tcBorders>
+              <w:top w:val="nil"/>
+              <w:left w:val="nil"/>
+              <w:bottom w:val="nil"/>
+              <w:right w:val="nil"/>
+            </w:tcBorders>
+            <w:shd w:val="clear" w:color="auto" w:fill="auto"/>
+            <w:noWrap/>
+            <w:vAlign w:val="bottom"/>
+            <w:hideMark/>
+          </w:tcPr>
+          <w:p>
+            <w:pPr>
+              <w:keepNext/>
+              <w:spacing w:after="0"/>
+              <w:jc w:val="right"/>
+              <w:rPr>
+                <w:sz w:val="14"/>
+              </w:rPr>
+            </w:pPr>
+            <w:r>
+              <w:rPr>
+                <w:sz w:val="14"/>
+              </w:rPr>
+              <w:t>1,660</w:t>
+            </w:r>
+          </w:p>
+        </w:tc>
+      </w:tr>
+      <w:tr>
+        <w:trPr>
+          <w:cantSplit/>
+        </w:trPr>
+        <w:tc>
+          <w:tcPr>
+            <w:tcW w:w="877" w:type="pct"/>
+            <w:tcBorders>
+              <w:top w:val="nil"/>
+              <w:left w:val="nil"/>
+              <w:bottom w:val="nil"/>
+              <w:right w:val="nil"/>
+            </w:tcBorders>
+            <w:shd w:val="clear" w:color="auto" w:fill="auto"/>
+            <w:noWrap/>
+            <w:vAlign w:val="bottom"/>
+            <w:hideMark/>
+          </w:tcPr>
+          <w:p>
+            <w:pPr>
+              <w:keepNext/>
+              <w:spacing w:after="0"/>
+              <w:rPr>
+                <w:sz w:val="16"/>
+              </w:rPr>
+            </w:pPr>
+            <w:r>
+              <w:rPr>
+                <w:sz w:val="16"/>
+              </w:rPr>
+              <w:t>Model 1.7</w:t>
+            </w:r>
+          </w:p>
+        </w:tc>
+        <w:tc>
+          <w:tcPr>
+            <w:tcW w:w="436" w:type="pct"/>
+            <w:tcBorders>
+              <w:top w:val="nil"/>
+              <w:left w:val="nil"/>
+              <w:bottom w:val="nil"/>
+              <w:right w:val="nil"/>
+            </w:tcBorders>
+            <w:shd w:val="clear" w:color="auto" w:fill="auto"/>
+            <w:noWrap/>
+            <w:vAlign w:val="bottom"/>
+            <w:hideMark/>
+          </w:tcPr>
+          <w:p>
+            <w:pPr>
+              <w:keepNext/>
+              <w:spacing w:after="0"/>
+              <w:jc w:val="right"/>
+              <w:rPr>
+                <w:sz w:val="14"/>
+              </w:rPr>
+            </w:pPr>
+            <w:r>
+              <w:rPr>
+                <w:sz w:val="14"/>
+              </w:rPr>
+              <w:t>3</w:t>
+            </w:r>
+          </w:p>
+        </w:tc>
+        <w:tc>
+          <w:tcPr>
+            <w:tcW w:w="592" w:type="pct"/>
+            <w:tcBorders>
+              <w:top w:val="nil"/>
+              <w:left w:val="nil"/>
+              <w:bottom w:val="nil"/>
+              <w:right w:val="nil"/>
+            </w:tcBorders>
+            <w:shd w:val="clear" w:color="auto" w:fill="auto"/>
+            <w:noWrap/>
+            <w:vAlign w:val="bottom"/>
+            <w:hideMark/>
+          </w:tcPr>
+          <w:p>
+            <w:pPr>
+              <w:keepNext/>
+              <w:spacing w:after="0"/>
+              <w:jc w:val="right"/>
+              <w:rPr>
+                <w:sz w:val="14"/>
+              </w:rPr>
+            </w:pPr>
+            <w:r>
+              <w:rPr>
+                <w:sz w:val="14"/>
+              </w:rPr>
+              <w:t>411</w:t>
+            </w:r>
+          </w:p>
+        </w:tc>
+        <w:tc>
+          <w:tcPr>
+            <w:tcW w:w="506" w:type="pct"/>
+            <w:tcBorders>
+              <w:top w:val="nil"/>
+              <w:left w:val="nil"/>
+              <w:bottom w:val="nil"/>
+              <w:right w:val="nil"/>
+            </w:tcBorders>
+            <w:shd w:val="clear" w:color="auto" w:fill="auto"/>
+            <w:noWrap/>
+            <w:vAlign w:val="bottom"/>
+            <w:hideMark/>
+          </w:tcPr>
+          <w:p>
+            <w:pPr>
+              <w:keepNext/>
+              <w:spacing w:after="0"/>
+              <w:jc w:val="right"/>
+              <w:rPr>
+                <w:sz w:val="14"/>
+              </w:rPr>
+            </w:pPr>
+            <w:r>
+              <w:rPr>
+                <w:sz w:val="14"/>
+              </w:rPr>
+              <w:t>507</w:t>
+            </w:r>
+          </w:p>
+        </w:tc>
+        <w:tc>
+          <w:tcPr>
+            <w:tcW w:w="331" w:type="pct"/>
+            <w:tcBorders>
+              <w:top w:val="nil"/>
+              <w:left w:val="nil"/>
+              <w:bottom w:val="nil"/>
+              <w:right w:val="nil"/>
+            </w:tcBorders>
+            <w:shd w:val="clear" w:color="auto" w:fill="auto"/>
+            <w:noWrap/>
+            <w:vAlign w:val="bottom"/>
+            <w:hideMark/>
+          </w:tcPr>
+          <w:p>
+            <w:pPr>
+              <w:keepNext/>
+              <w:spacing w:after="0"/>
+              <w:jc w:val="right"/>
+              <w:rPr>
+                <w:sz w:val="14"/>
+              </w:rPr>
+            </w:pPr>
+            <w:r>
+              <w:rPr>
+                <w:sz w:val="14"/>
+              </w:rPr>
+              <w:t>66</w:t>
+            </w:r>
+          </w:p>
+        </w:tc>
+        <w:tc>
+          <w:tcPr>
+            <w:tcW w:w="331" w:type="pct"/>
+            <w:tcBorders>
+              <w:top w:val="nil"/>
+              <w:left w:val="nil"/>
+              <w:bottom w:val="nil"/>
+              <w:right w:val="nil"/>
+            </w:tcBorders>
+            <w:shd w:val="clear" w:color="auto" w:fill="auto"/>
+            <w:noWrap/>
+            <w:vAlign w:val="bottom"/>
+            <w:hideMark/>
+          </w:tcPr>
+          <w:p>
+            <w:pPr>
+              <w:keepNext/>
+              <w:spacing w:after="0"/>
+              <w:jc w:val="right"/>
+              <w:rPr>
+                <w:sz w:val="14"/>
+              </w:rPr>
+            </w:pPr>
+            <w:r>
+              <w:rPr>
+                <w:sz w:val="14"/>
+              </w:rPr>
+              <w:t>134</w:t>
+            </w:r>
+          </w:p>
+        </w:tc>
+        <w:tc>
+          <w:tcPr>
+            <w:tcW w:w="331" w:type="pct"/>
+            <w:tcBorders>
+              <w:top w:val="nil"/>
+              <w:left w:val="nil"/>
+              <w:bottom w:val="nil"/>
+              <w:right w:val="nil"/>
+            </w:tcBorders>
+            <w:shd w:val="clear" w:color="auto" w:fill="auto"/>
+            <w:noWrap/>
+            <w:vAlign w:val="bottom"/>
+            <w:hideMark/>
+          </w:tcPr>
+          <w:p>
+            <w:pPr>
+              <w:keepNext/>
+              <w:spacing w:after="0"/>
+              <w:jc w:val="right"/>
+              <w:rPr>
+                <w:sz w:val="14"/>
+              </w:rPr>
+            </w:pPr>
+            <w:r>
+              <w:rPr>
+                <w:sz w:val="14"/>
+              </w:rPr>
+              <w:t>113</w:t>
+            </w:r>
+          </w:p>
+        </w:tc>
+        <w:tc>
+          <w:tcPr>
+            <w:tcW w:w="331" w:type="pct"/>
+            <w:tcBorders>
+              <w:top w:val="nil"/>
+              <w:left w:val="nil"/>
+              <w:bottom w:val="nil"/>
+              <w:right w:val="nil"/>
+            </w:tcBorders>
+            <w:shd w:val="clear" w:color="auto" w:fill="auto"/>
+            <w:noWrap/>
+            <w:vAlign w:val="bottom"/>
+            <w:hideMark/>
+          </w:tcPr>
+          <w:p>
+            <w:pPr>
+              <w:keepNext/>
+              <w:spacing w:after="0"/>
+              <w:jc w:val="right"/>
+              <w:rPr>
+                <w:sz w:val="14"/>
+              </w:rPr>
+            </w:pPr>
+            <w:r>
+              <w:rPr>
+                <w:sz w:val="14"/>
+              </w:rPr>
+              <w:t>20</w:t>
+            </w:r>
+          </w:p>
+        </w:tc>
+        <w:tc>
+          <w:tcPr>
+            <w:tcW w:w="331" w:type="pct"/>
+            <w:tcBorders>
+              <w:top w:val="nil"/>
+              <w:left w:val="nil"/>
+              <w:bottom w:val="nil"/>
+              <w:right w:val="nil"/>
+            </w:tcBorders>
+            <w:shd w:val="clear" w:color="auto" w:fill="auto"/>
+            <w:noWrap/>
+            <w:vAlign w:val="bottom"/>
+            <w:hideMark/>
+          </w:tcPr>
+          <w:p>
+            <w:pPr>
+              <w:keepNext/>
+              <w:spacing w:after="0"/>
+              <w:jc w:val="right"/>
+              <w:rPr>
+                <w:sz w:val="14"/>
+              </w:rPr>
+            </w:pPr>
+            <w:r>
+              <w:rPr>
+                <w:sz w:val="14"/>
+              </w:rPr>
+              <w:t>1</w:t>
+            </w:r>
+          </w:p>
+        </w:tc>
+        <w:tc>
+          <w:tcPr>
+            <w:tcW w:w="478" w:type="pct"/>
+            <w:tcBorders>
+              <w:top w:val="nil"/>
+              <w:left w:val="nil"/>
+              <w:bottom w:val="nil"/>
+              <w:right w:val="nil"/>
+            </w:tcBorders>
+            <w:shd w:val="clear" w:color="auto" w:fill="auto"/>
+            <w:noWrap/>
+            <w:vAlign w:val="bottom"/>
+            <w:hideMark/>
+          </w:tcPr>
+          <w:p>
+            <w:pPr>
+              <w:keepNext/>
+              <w:spacing w:after="0"/>
+              <w:jc w:val="right"/>
+              <w:rPr>
+                <w:sz w:val="14"/>
+              </w:rPr>
+            </w:pPr>
+            <w:r>
+              <w:rPr>
+                <w:sz w:val="14"/>
+              </w:rPr>
+              <w:t>0</w:t>
+            </w:r>
+          </w:p>
+        </w:tc>
+        <w:tc>
+          <w:tcPr>
+            <w:tcW w:w="455" w:type="pct"/>
+            <w:tcBorders>
+              <w:top w:val="nil"/>
+              <w:left w:val="nil"/>
+              <w:bottom w:val="nil"/>
+              <w:right w:val="nil"/>
+            </w:tcBorders>
+            <w:shd w:val="clear" w:color="auto" w:fill="auto"/>
+            <w:noWrap/>
+            <w:vAlign w:val="bottom"/>
+            <w:hideMark/>
+          </w:tcPr>
+          <w:p>
+            <w:pPr>
+              <w:keepNext/>
+              <w:spacing w:after="0"/>
+              <w:jc w:val="right"/>
+              <w:rPr>
+                <w:sz w:val="14"/>
+              </w:rPr>
+            </w:pPr>
+            <w:r>
+              <w:rPr>
+                <w:sz w:val="14"/>
+              </w:rPr>
+              <w:t>1,257</w:t>
+            </w:r>
+          </w:p>
+        </w:tc>
+      </w:tr>
+      <w:tr>
+        <w:trPr>
+          <w:cantSplit/>
+        </w:trPr>
+        <w:tc>
+          <w:tcPr>
+            <w:tcW w:w="877" w:type="pct"/>
+            <w:tcBorders>
+              <w:top w:val="nil"/>
+              <w:left w:val="nil"/>
+              <w:bottom w:val="nil"/>
+              <w:right w:val="nil"/>
+            </w:tcBorders>
+            <w:shd w:val="clear" w:color="auto" w:fill="auto"/>
+            <w:noWrap/>
+            <w:vAlign w:val="bottom"/>
+            <w:hideMark/>
+          </w:tcPr>
+          <w:p>
+            <w:pPr>
+              <w:keepNext/>
+              <w:spacing w:after="0"/>
+              <w:rPr>
+                <w:sz w:val="16"/>
+              </w:rPr>
+            </w:pPr>
+            <w:r>
+              <w:rPr>
+                <w:sz w:val="16"/>
+              </w:rPr>
+              <w:t>Model 1.8</w:t>
+            </w:r>
+          </w:p>
+        </w:tc>
+        <w:tc>
+          <w:tcPr>
+            <w:tcW w:w="436" w:type="pct"/>
+            <w:tcBorders>
+              <w:top w:val="nil"/>
+              <w:left w:val="nil"/>
+              <w:bottom w:val="nil"/>
+              <w:right w:val="nil"/>
+            </w:tcBorders>
+            <w:shd w:val="clear" w:color="auto" w:fill="auto"/>
+            <w:noWrap/>
+            <w:vAlign w:val="bottom"/>
+            <w:hideMark/>
+          </w:tcPr>
+          <w:p>
+            <w:pPr>
+              <w:keepNext/>
+              <w:spacing w:after="0"/>
+              <w:jc w:val="right"/>
+              <w:rPr>
+                <w:sz w:val="14"/>
+              </w:rPr>
+            </w:pPr>
+            <w:r>
+              <w:rPr>
+                <w:sz w:val="14"/>
+              </w:rPr>
+              <w:t>2</w:t>
+            </w:r>
+          </w:p>
+        </w:tc>
+        <w:tc>
+          <w:tcPr>
+            <w:tcW w:w="592" w:type="pct"/>
+            <w:tcBorders>
+              <w:top w:val="nil"/>
+              <w:left w:val="nil"/>
+              <w:bottom w:val="nil"/>
+              <w:right w:val="nil"/>
+            </w:tcBorders>
+            <w:shd w:val="clear" w:color="auto" w:fill="auto"/>
+            <w:noWrap/>
+            <w:vAlign w:val="bottom"/>
+            <w:hideMark/>
+          </w:tcPr>
+          <w:p>
+            <w:pPr>
+              <w:keepNext/>
+              <w:spacing w:after="0"/>
+              <w:jc w:val="right"/>
+              <w:rPr>
+                <w:sz w:val="14"/>
+              </w:rPr>
+            </w:pPr>
+            <w:r>
+              <w:rPr>
+                <w:sz w:val="14"/>
+              </w:rPr>
+              <w:t>574</w:t>
+            </w:r>
+          </w:p>
+        </w:tc>
+        <w:tc>
+          <w:tcPr>
+            <w:tcW w:w="506" w:type="pct"/>
+            <w:tcBorders>
+              <w:top w:val="nil"/>
+              <w:left w:val="nil"/>
+              <w:bottom w:val="nil"/>
+              <w:right w:val="nil"/>
+            </w:tcBorders>
+            <w:shd w:val="clear" w:color="auto" w:fill="auto"/>
+            <w:noWrap/>
+            <w:vAlign w:val="bottom"/>
+            <w:hideMark/>
+          </w:tcPr>
+          <w:p>
+            <w:pPr>
+              <w:keepNext/>
+              <w:spacing w:after="0"/>
+              <w:jc w:val="right"/>
+              <w:rPr>
+                <w:sz w:val="14"/>
+              </w:rPr>
+            </w:pPr>
+            <w:r>
+              <w:rPr>
+                <w:sz w:val="14"/>
+              </w:rPr>
+              <w:t>531</w:t>
+            </w:r>
+          </w:p>
+        </w:tc>
+        <w:tc>
+          <w:tcPr>
+            <w:tcW w:w="331" w:type="pct"/>
+            <w:tcBorders>
+              <w:top w:val="nil"/>
+              <w:left w:val="nil"/>
+              <w:bottom w:val="nil"/>
+              <w:right w:val="nil"/>
+            </w:tcBorders>
+            <w:shd w:val="clear" w:color="auto" w:fill="auto"/>
+            <w:noWrap/>
+            <w:vAlign w:val="bottom"/>
+            <w:hideMark/>
+          </w:tcPr>
+          <w:p>
+            <w:pPr>
+              <w:keepNext/>
+              <w:spacing w:after="0"/>
+              <w:jc w:val="right"/>
+              <w:rPr>
+                <w:sz w:val="14"/>
+              </w:rPr>
+            </w:pPr>
+            <w:r>
+              <w:rPr>
+                <w:sz w:val="14"/>
+              </w:rPr>
+              <w:t>67</w:t>
+            </w:r>
+          </w:p>
+        </w:tc>
+        <w:tc>
+          <w:tcPr>
+            <w:tcW w:w="331" w:type="pct"/>
+            <w:tcBorders>
+              <w:top w:val="nil"/>
+              <w:left w:val="nil"/>
+              <w:bottom w:val="nil"/>
+              <w:right w:val="nil"/>
+            </w:tcBorders>
+            <w:shd w:val="clear" w:color="auto" w:fill="auto"/>
+            <w:noWrap/>
+            <w:vAlign w:val="bottom"/>
+            <w:hideMark/>
+          </w:tcPr>
+          <w:p>
+            <w:pPr>
+              <w:keepNext/>
+              <w:spacing w:after="0"/>
+              <w:jc w:val="right"/>
+              <w:rPr>
+                <w:sz w:val="14"/>
+              </w:rPr>
+            </w:pPr>
+            <w:r>
+              <w:rPr>
+                <w:sz w:val="14"/>
+              </w:rPr>
+              <w:t>400</w:t>
+            </w:r>
+          </w:p>
+        </w:tc>
+        <w:tc>
+          <w:tcPr>
+            <w:tcW w:w="331" w:type="pct"/>
+            <w:tcBorders>
+              <w:top w:val="nil"/>
+              <w:left w:val="nil"/>
+              <w:bottom w:val="nil"/>
+              <w:right w:val="nil"/>
+            </w:tcBorders>
+            <w:shd w:val="clear" w:color="auto" w:fill="auto"/>
+            <w:noWrap/>
+            <w:vAlign w:val="bottom"/>
+            <w:hideMark/>
+          </w:tcPr>
+          <w:p>
+            <w:pPr>
+              <w:keepNext/>
+              <w:spacing w:after="0"/>
+              <w:jc w:val="right"/>
+              <w:rPr>
+                <w:sz w:val="14"/>
+              </w:rPr>
+            </w:pPr>
+            <w:r>
+              <w:rPr>
+                <w:sz w:val="14"/>
+              </w:rPr>
+              <w:t>227</w:t>
+            </w:r>
+          </w:p>
+        </w:tc>
+        <w:tc>
+          <w:tcPr>
+            <w:tcW w:w="331" w:type="pct"/>
+            <w:tcBorders>
+              <w:top w:val="nil"/>
+              <w:left w:val="nil"/>
+              <w:bottom w:val="nil"/>
+              <w:right w:val="nil"/>
+            </w:tcBorders>
+            <w:shd w:val="clear" w:color="auto" w:fill="auto"/>
+            <w:noWrap/>
+            <w:vAlign w:val="bottom"/>
+            <w:hideMark/>
+          </w:tcPr>
+          <w:p>
+            <w:pPr>
+              <w:keepNext/>
+              <w:spacing w:after="0"/>
+              <w:jc w:val="right"/>
+              <w:rPr>
+                <w:sz w:val="14"/>
+              </w:rPr>
+            </w:pPr>
+            <w:r>
+              <w:rPr>
+                <w:sz w:val="14"/>
+              </w:rPr>
+              <w:t>25</w:t>
+            </w:r>
+          </w:p>
+        </w:tc>
+        <w:tc>
+          <w:tcPr>
+            <w:tcW w:w="331" w:type="pct"/>
+            <w:tcBorders>
+              <w:top w:val="nil"/>
+              <w:left w:val="nil"/>
+              <w:bottom w:val="nil"/>
+              <w:right w:val="nil"/>
+            </w:tcBorders>
+            <w:shd w:val="clear" w:color="auto" w:fill="auto"/>
+            <w:noWrap/>
+            <w:vAlign w:val="bottom"/>
+            <w:hideMark/>
+          </w:tcPr>
+          <w:p>
+            <w:pPr>
+              <w:keepNext/>
+              <w:spacing w:after="0"/>
+              <w:jc w:val="right"/>
+              <w:rPr>
+                <w:sz w:val="14"/>
+              </w:rPr>
+            </w:pPr>
+            <w:r>
+              <w:rPr>
+                <w:sz w:val="14"/>
+              </w:rPr>
+              <w:t>-1</w:t>
+            </w:r>
+          </w:p>
+        </w:tc>
+        <w:tc>
+          <w:tcPr>
+            <w:tcW w:w="478" w:type="pct"/>
+            <w:tcBorders>
+              <w:top w:val="nil"/>
+              <w:left w:val="nil"/>
+              <w:bottom w:val="nil"/>
+              <w:right w:val="nil"/>
+            </w:tcBorders>
+            <w:shd w:val="clear" w:color="auto" w:fill="auto"/>
+            <w:noWrap/>
+            <w:vAlign w:val="bottom"/>
+            <w:hideMark/>
+          </w:tcPr>
+          <w:p>
+            <w:pPr>
+              <w:keepNext/>
+              <w:spacing w:after="0"/>
+              <w:jc w:val="right"/>
+              <w:rPr>
+                <w:sz w:val="14"/>
+              </w:rPr>
+            </w:pPr>
+            <w:r>
+              <w:rPr>
+                <w:sz w:val="14"/>
+              </w:rPr>
+              <w:t>16</w:t>
+            </w:r>
+          </w:p>
+        </w:tc>
+        <w:tc>
+          <w:tcPr>
+            <w:tcW w:w="455" w:type="pct"/>
+            <w:tcBorders>
+              <w:top w:val="nil"/>
+              <w:left w:val="nil"/>
+              <w:bottom w:val="nil"/>
+              <w:right w:val="nil"/>
+            </w:tcBorders>
+            <w:shd w:val="clear" w:color="auto" w:fill="auto"/>
+            <w:noWrap/>
+            <w:vAlign w:val="bottom"/>
+            <w:hideMark/>
+          </w:tcPr>
+          <w:p>
+            <w:pPr>
+              <w:keepNext/>
+              <w:spacing w:after="0"/>
+              <w:jc w:val="right"/>
+              <w:rPr>
+                <w:sz w:val="14"/>
+              </w:rPr>
+            </w:pPr>
+            <w:r>
+              <w:rPr>
+                <w:sz w:val="14"/>
+              </w:rPr>
+              <w:t>1,842</w:t>
+            </w:r>
+          </w:p>
+        </w:tc>
+      </w:tr>
+      <w:tr>
+        <w:trPr>
+          <w:cantSplit/>
+        </w:trPr>
+        <w:tc>
+          <w:tcPr>
+            <w:tcW w:w="877" w:type="pct"/>
+            <w:tcBorders>
+              <w:top w:val="nil"/>
+              <w:left w:val="nil"/>
+              <w:right w:val="nil"/>
+            </w:tcBorders>
+            <w:shd w:val="clear" w:color="auto" w:fill="auto"/>
+            <w:noWrap/>
+            <w:vAlign w:val="bottom"/>
+            <w:hideMark/>
+          </w:tcPr>
+          <w:p>
+            <w:pPr>
+              <w:keepNext/>
+              <w:spacing w:after="0"/>
+              <w:rPr>
+                <w:sz w:val="16"/>
+              </w:rPr>
+            </w:pPr>
+            <w:r>
+              <w:rPr>
+                <w:sz w:val="16"/>
+              </w:rPr>
+              <w:t>Model 1.9</w:t>
+            </w:r>
+          </w:p>
+        </w:tc>
+        <w:tc>
+          <w:tcPr>
+            <w:tcW w:w="436" w:type="pct"/>
+            <w:tcBorders>
+              <w:top w:val="nil"/>
+              <w:left w:val="nil"/>
+              <w:right w:val="nil"/>
+            </w:tcBorders>
+            <w:shd w:val="clear" w:color="auto" w:fill="auto"/>
+            <w:noWrap/>
+            <w:vAlign w:val="bottom"/>
+            <w:hideMark/>
+          </w:tcPr>
+          <w:p>
+            <w:pPr>
+              <w:keepNext/>
+              <w:spacing w:after="0"/>
+              <w:jc w:val="right"/>
+              <w:rPr>
+                <w:sz w:val="14"/>
+              </w:rPr>
+            </w:pPr>
+            <w:r>
+              <w:rPr>
+                <w:sz w:val="14"/>
+              </w:rPr>
+              <w:t>1</w:t>
+            </w:r>
+          </w:p>
+        </w:tc>
+        <w:tc>
+          <w:tcPr>
+            <w:tcW w:w="592" w:type="pct"/>
+            <w:tcBorders>
+              <w:top w:val="nil"/>
+              <w:left w:val="nil"/>
+              <w:right w:val="nil"/>
+            </w:tcBorders>
+            <w:shd w:val="clear" w:color="auto" w:fill="auto"/>
+            <w:noWrap/>
+            <w:vAlign w:val="bottom"/>
+            <w:hideMark/>
+          </w:tcPr>
+          <w:p>
+            <w:pPr>
+              <w:keepNext/>
+              <w:spacing w:after="0"/>
+              <w:jc w:val="right"/>
+              <w:rPr>
+                <w:sz w:val="14"/>
+              </w:rPr>
+            </w:pPr>
+            <w:r>
+              <w:rPr>
+                <w:sz w:val="14"/>
+              </w:rPr>
+              <w:t>119</w:t>
+            </w:r>
+          </w:p>
+        </w:tc>
+        <w:tc>
+          <w:tcPr>
+            <w:tcW w:w="506" w:type="pct"/>
+            <w:tcBorders>
+              <w:top w:val="nil"/>
+              <w:left w:val="nil"/>
+              <w:right w:val="nil"/>
+            </w:tcBorders>
+            <w:shd w:val="clear" w:color="auto" w:fill="auto"/>
+            <w:noWrap/>
+            <w:vAlign w:val="bottom"/>
+            <w:hideMark/>
+          </w:tcPr>
+          <w:p>
+            <w:pPr>
+              <w:keepNext/>
+              <w:spacing w:after="0"/>
+              <w:jc w:val="right"/>
+              <w:rPr>
+                <w:sz w:val="14"/>
+              </w:rPr>
+            </w:pPr>
+            <w:r>
+              <w:rPr>
+                <w:sz w:val="14"/>
+              </w:rPr>
+              <w:t>62</w:t>
+            </w:r>
+          </w:p>
+        </w:tc>
+        <w:tc>
+          <w:tcPr>
+            <w:tcW w:w="331" w:type="pct"/>
+            <w:tcBorders>
+              <w:top w:val="nil"/>
+              <w:left w:val="nil"/>
+              <w:right w:val="nil"/>
+            </w:tcBorders>
+            <w:shd w:val="clear" w:color="auto" w:fill="auto"/>
+            <w:noWrap/>
+            <w:vAlign w:val="bottom"/>
+            <w:hideMark/>
+          </w:tcPr>
+          <w:p>
+            <w:pPr>
+              <w:keepNext/>
+              <w:spacing w:after="0"/>
+              <w:jc w:val="right"/>
+              <w:rPr>
+                <w:sz w:val="14"/>
+              </w:rPr>
+            </w:pPr>
+            <w:r>
+              <w:rPr>
+                <w:sz w:val="14"/>
+              </w:rPr>
+              <w:t>34</w:t>
+            </w:r>
+          </w:p>
+        </w:tc>
+        <w:tc>
+          <w:tcPr>
+            <w:tcW w:w="331" w:type="pct"/>
+            <w:tcBorders>
+              <w:top w:val="nil"/>
+              <w:left w:val="nil"/>
+              <w:right w:val="nil"/>
+            </w:tcBorders>
+            <w:shd w:val="clear" w:color="auto" w:fill="auto"/>
+            <w:noWrap/>
+            <w:vAlign w:val="bottom"/>
+            <w:hideMark/>
+          </w:tcPr>
+          <w:p>
+            <w:pPr>
+              <w:keepNext/>
+              <w:spacing w:after="0"/>
+              <w:jc w:val="right"/>
+              <w:rPr>
+                <w:sz w:val="14"/>
+              </w:rPr>
+            </w:pPr>
+            <w:r>
+              <w:rPr>
+                <w:sz w:val="14"/>
+              </w:rPr>
+              <w:t>230</w:t>
+            </w:r>
+          </w:p>
+        </w:tc>
+        <w:tc>
+          <w:tcPr>
+            <w:tcW w:w="331" w:type="pct"/>
+            <w:tcBorders>
+              <w:top w:val="nil"/>
+              <w:left w:val="nil"/>
+              <w:right w:val="nil"/>
+            </w:tcBorders>
+            <w:shd w:val="clear" w:color="auto" w:fill="auto"/>
+            <w:noWrap/>
+            <w:vAlign w:val="bottom"/>
+            <w:hideMark/>
+          </w:tcPr>
+          <w:p>
+            <w:pPr>
+              <w:keepNext/>
+              <w:spacing w:after="0"/>
+              <w:jc w:val="right"/>
+              <w:rPr>
+                <w:sz w:val="14"/>
+              </w:rPr>
+            </w:pPr>
+            <w:r>
+              <w:rPr>
+                <w:sz w:val="14"/>
+              </w:rPr>
+              <w:t>43</w:t>
+            </w:r>
+          </w:p>
+        </w:tc>
+        <w:tc>
+          <w:tcPr>
+            <w:tcW w:w="331" w:type="pct"/>
+            <w:tcBorders>
+              <w:top w:val="nil"/>
+              <w:left w:val="nil"/>
+              <w:right w:val="nil"/>
+            </w:tcBorders>
+            <w:shd w:val="clear" w:color="auto" w:fill="auto"/>
+            <w:noWrap/>
+            <w:vAlign w:val="bottom"/>
+            <w:hideMark/>
+          </w:tcPr>
+          <w:p>
+            <w:pPr>
+              <w:keepNext/>
+              <w:spacing w:after="0"/>
+              <w:jc w:val="right"/>
+              <w:rPr>
+                <w:sz w:val="14"/>
+              </w:rPr>
+            </w:pPr>
+            <w:r>
+              <w:rPr>
+                <w:sz w:val="14"/>
+              </w:rPr>
+              <w:t>4</w:t>
+            </w:r>
+          </w:p>
+        </w:tc>
+        <w:tc>
+          <w:tcPr>
+            <w:tcW w:w="331" w:type="pct"/>
+            <w:tcBorders>
+              <w:top w:val="nil"/>
+              <w:left w:val="nil"/>
+              <w:right w:val="nil"/>
+            </w:tcBorders>
+            <w:shd w:val="clear" w:color="auto" w:fill="auto"/>
+            <w:noWrap/>
+            <w:vAlign w:val="bottom"/>
+            <w:hideMark/>
+          </w:tcPr>
+          <w:p>
+            <w:pPr>
+              <w:keepNext/>
+              <w:spacing w:after="0"/>
+              <w:jc w:val="right"/>
+              <w:rPr>
+                <w:sz w:val="14"/>
+              </w:rPr>
+            </w:pPr>
+            <w:r>
+              <w:rPr>
+                <w:sz w:val="14"/>
+              </w:rPr>
+              <w:t>-4</w:t>
+            </w:r>
+          </w:p>
+        </w:tc>
+        <w:tc>
+          <w:tcPr>
+            <w:tcW w:w="478" w:type="pct"/>
+            <w:tcBorders>
+              <w:top w:val="nil"/>
+              <w:left w:val="nil"/>
+              <w:right w:val="nil"/>
+            </w:tcBorders>
+            <w:shd w:val="clear" w:color="auto" w:fill="auto"/>
+            <w:noWrap/>
+            <w:vAlign w:val="bottom"/>
+            <w:hideMark/>
+          </w:tcPr>
+          <w:p>
+            <w:pPr>
+              <w:keepNext/>
+              <w:spacing w:after="0"/>
+              <w:jc w:val="right"/>
+              <w:rPr>
+                <w:sz w:val="14"/>
+              </w:rPr>
+            </w:pPr>
+            <w:r>
+              <w:rPr>
+                <w:sz w:val="14"/>
+              </w:rPr>
+              <w:t>0</w:t>
+            </w:r>
+          </w:p>
+        </w:tc>
+        <w:tc>
+          <w:tcPr>
+            <w:tcW w:w="455" w:type="pct"/>
+            <w:tcBorders>
+              <w:top w:val="nil"/>
+              <w:left w:val="nil"/>
+              <w:right w:val="nil"/>
+            </w:tcBorders>
+            <w:shd w:val="clear" w:color="auto" w:fill="auto"/>
+            <w:noWrap/>
+            <w:vAlign w:val="bottom"/>
+            <w:hideMark/>
+          </w:tcPr>
+          <w:p>
+            <w:pPr>
+              <w:keepNext/>
+              <w:spacing w:after="0"/>
+              <w:jc w:val="right"/>
+              <w:rPr>
+                <w:sz w:val="14"/>
+              </w:rPr>
+            </w:pPr>
+            <w:r>
+              <w:rPr>
+                <w:sz w:val="14"/>
+              </w:rPr>
+              <w:t>489</w:t>
+            </w:r>
+          </w:p>
+        </w:tc>
+      </w:tr>
+      <w:tr>
+        <w:trPr>
+          <w:cantSplit/>
+        </w:trPr>
+        <w:tc>
+          <w:tcPr>
+            <w:tcW w:w="877" w:type="pct"/>
+            <w:tcBorders>
+              <w:top w:val="nil"/>
+              <w:left w:val="nil"/>
+              <w:bottom w:val="single" w:sz="4" w:space="0" w:color="auto"/>
+              <w:right w:val="nil"/>
+            </w:tcBorders>
+            <w:shd w:val="clear" w:color="auto" w:fill="auto"/>
+            <w:noWrap/>
+            <w:vAlign w:val="bottom"/>
+            <w:hideMark/>
+          </w:tcPr>
+          <w:p>
+            <w:pPr>
+              <w:keepNext/>
+              <w:spacing w:after="0"/>
+              <w:rPr>
+                <w:sz w:val="16"/>
+              </w:rPr>
+            </w:pPr>
+            <w:bookmarkStart w:id="0" w:name="_GoBack"/>
+            <w:bookmarkEnd w:id="0"/>
+            <w:r>
+              <w:rPr>
+                <w:sz w:val="16"/>
+              </w:rPr>
+              <w:t>Model 1.10</w:t>
+            </w:r>
+          </w:p>
+        </w:tc>
+        <w:tc>
+          <w:tcPr>
+            <w:tcW w:w="436" w:type="pct"/>
+            <w:tcBorders>
+              <w:top w:val="nil"/>
+              <w:left w:val="nil"/>
+              <w:bottom w:val="single" w:sz="4" w:space="0" w:color="auto"/>
+              <w:right w:val="nil"/>
+            </w:tcBorders>
+            <w:shd w:val="clear" w:color="auto" w:fill="auto"/>
+            <w:noWrap/>
+            <w:vAlign w:val="bottom"/>
+            <w:hideMark/>
+          </w:tcPr>
+          <w:p>
+            <w:pPr>
+              <w:keepNext/>
+              <w:spacing w:after="0"/>
+              <w:jc w:val="right"/>
+              <w:rPr>
+                <w:sz w:val="14"/>
+              </w:rPr>
+            </w:pPr>
+            <w:r>
+              <w:rPr>
+                <w:sz w:val="14"/>
+              </w:rPr>
+              <w:t>3</w:t>
+            </w:r>
+          </w:p>
+        </w:tc>
+        <w:tc>
+          <w:tcPr>
+            <w:tcW w:w="592" w:type="pct"/>
+            <w:tcBorders>
+              <w:top w:val="nil"/>
+              <w:left w:val="nil"/>
+              <w:bottom w:val="single" w:sz="4" w:space="0" w:color="auto"/>
+              <w:right w:val="nil"/>
+            </w:tcBorders>
+            <w:shd w:val="clear" w:color="auto" w:fill="auto"/>
+            <w:noWrap/>
+            <w:vAlign w:val="bottom"/>
+            <w:hideMark/>
+          </w:tcPr>
+          <w:p>
+            <w:pPr>
+              <w:keepNext/>
+              <w:spacing w:after="0"/>
+              <w:jc w:val="right"/>
+              <w:rPr>
+                <w:sz w:val="14"/>
+              </w:rPr>
+            </w:pPr>
+            <w:r>
+              <w:rPr>
+                <w:sz w:val="14"/>
+              </w:rPr>
+              <w:t>596</w:t>
+            </w:r>
+          </w:p>
+        </w:tc>
+        <w:tc>
+          <w:tcPr>
+            <w:tcW w:w="506" w:type="pct"/>
+            <w:tcBorders>
+              <w:top w:val="nil"/>
+              <w:left w:val="nil"/>
+              <w:bottom w:val="single" w:sz="4" w:space="0" w:color="auto"/>
+              <w:right w:val="nil"/>
+            </w:tcBorders>
+            <w:shd w:val="clear" w:color="auto" w:fill="auto"/>
+            <w:noWrap/>
+            <w:vAlign w:val="bottom"/>
+            <w:hideMark/>
+          </w:tcPr>
+          <w:p>
+            <w:pPr>
+              <w:keepNext/>
+              <w:spacing w:after="0"/>
+              <w:jc w:val="right"/>
+              <w:rPr>
+                <w:sz w:val="14"/>
+              </w:rPr>
+            </w:pPr>
+            <w:r>
+              <w:rPr>
+                <w:sz w:val="14"/>
+              </w:rPr>
+              <w:t>516</w:t>
+            </w:r>
+          </w:p>
+        </w:tc>
+        <w:tc>
+          <w:tcPr>
+            <w:tcW w:w="331" w:type="pct"/>
+            <w:tcBorders>
+              <w:top w:val="nil"/>
+              <w:left w:val="nil"/>
+              <w:bottom w:val="single" w:sz="4" w:space="0" w:color="auto"/>
+              <w:right w:val="nil"/>
+            </w:tcBorders>
+            <w:shd w:val="clear" w:color="auto" w:fill="auto"/>
+            <w:noWrap/>
+            <w:vAlign w:val="bottom"/>
+            <w:hideMark/>
+          </w:tcPr>
+          <w:p>
+            <w:pPr>
+              <w:keepNext/>
+              <w:spacing w:after="0"/>
+              <w:jc w:val="right"/>
+              <w:rPr>
+                <w:sz w:val="14"/>
+              </w:rPr>
+            </w:pPr>
+            <w:r>
+              <w:rPr>
+                <w:sz w:val="14"/>
+              </w:rPr>
+              <w:t>100</w:t>
+            </w:r>
+          </w:p>
+        </w:tc>
+        <w:tc>
+          <w:tcPr>
+            <w:tcW w:w="331" w:type="pct"/>
+            <w:tcBorders>
+              <w:top w:val="nil"/>
+              <w:left w:val="nil"/>
+              <w:bottom w:val="single" w:sz="4" w:space="0" w:color="auto"/>
+              <w:right w:val="nil"/>
+            </w:tcBorders>
+            <w:shd w:val="clear" w:color="auto" w:fill="auto"/>
+            <w:noWrap/>
+            <w:vAlign w:val="bottom"/>
+            <w:hideMark/>
+          </w:tcPr>
+          <w:p>
+            <w:pPr>
+              <w:keepNext/>
+              <w:spacing w:after="0"/>
+              <w:jc w:val="right"/>
+              <w:rPr>
+                <w:sz w:val="14"/>
+              </w:rPr>
+            </w:pPr>
+            <w:r>
+              <w:rPr>
+                <w:sz w:val="14"/>
+              </w:rPr>
+              <w:t>388</w:t>
+            </w:r>
+          </w:p>
+        </w:tc>
+        <w:tc>
+          <w:tcPr>
+            <w:tcW w:w="331" w:type="pct"/>
+            <w:tcBorders>
+              <w:top w:val="nil"/>
+              <w:left w:val="nil"/>
+              <w:bottom w:val="single" w:sz="4" w:space="0" w:color="auto"/>
+              <w:right w:val="nil"/>
+            </w:tcBorders>
+            <w:shd w:val="clear" w:color="auto" w:fill="auto"/>
+            <w:noWrap/>
+            <w:vAlign w:val="bottom"/>
+            <w:hideMark/>
+          </w:tcPr>
+          <w:p>
+            <w:pPr>
+              <w:keepNext/>
+              <w:spacing w:after="0"/>
+              <w:jc w:val="right"/>
+              <w:rPr>
+                <w:sz w:val="14"/>
+              </w:rPr>
+            </w:pPr>
+            <w:r>
+              <w:rPr>
+                <w:sz w:val="14"/>
+              </w:rPr>
+              <w:t>246</w:t>
+            </w:r>
+          </w:p>
+        </w:tc>
+        <w:tc>
+          <w:tcPr>
+            <w:tcW w:w="331" w:type="pct"/>
+            <w:tcBorders>
+              <w:top w:val="nil"/>
+              <w:left w:val="nil"/>
+              <w:bottom w:val="single" w:sz="4" w:space="0" w:color="auto"/>
+              <w:right w:val="nil"/>
+            </w:tcBorders>
+            <w:shd w:val="clear" w:color="auto" w:fill="auto"/>
+            <w:noWrap/>
+            <w:vAlign w:val="bottom"/>
+            <w:hideMark/>
+          </w:tcPr>
+          <w:p>
+            <w:pPr>
+              <w:keepNext/>
+              <w:spacing w:after="0"/>
+              <w:jc w:val="right"/>
+              <w:rPr>
+                <w:sz w:val="14"/>
+              </w:rPr>
+            </w:pPr>
+            <w:r>
+              <w:rPr>
+                <w:sz w:val="14"/>
+              </w:rPr>
+              <w:t>23</w:t>
+            </w:r>
+          </w:p>
+        </w:tc>
+        <w:tc>
+          <w:tcPr>
+            <w:tcW w:w="331" w:type="pct"/>
+            <w:tcBorders>
+              <w:top w:val="nil"/>
+              <w:left w:val="nil"/>
+              <w:bottom w:val="single" w:sz="4" w:space="0" w:color="auto"/>
+              <w:right w:val="nil"/>
+            </w:tcBorders>
+            <w:shd w:val="clear" w:color="auto" w:fill="auto"/>
+            <w:noWrap/>
+            <w:vAlign w:val="bottom"/>
+            <w:hideMark/>
+          </w:tcPr>
+          <w:p>
+            <w:pPr>
+              <w:keepNext/>
+              <w:spacing w:after="0"/>
+              <w:jc w:val="right"/>
+              <w:rPr>
+                <w:sz w:val="14"/>
+              </w:rPr>
+            </w:pPr>
+            <w:r>
+              <w:rPr>
+                <w:sz w:val="14"/>
+              </w:rPr>
+              <w:t>4</w:t>
+            </w:r>
+          </w:p>
+        </w:tc>
+        <w:tc>
+          <w:tcPr>
+            <w:tcW w:w="478" w:type="pct"/>
+            <w:tcBorders>
+              <w:top w:val="nil"/>
+              <w:left w:val="nil"/>
+              <w:bottom w:val="single" w:sz="4" w:space="0" w:color="auto"/>
+              <w:right w:val="nil"/>
+            </w:tcBorders>
+            <w:shd w:val="clear" w:color="auto" w:fill="auto"/>
+            <w:noWrap/>
+            <w:vAlign w:val="bottom"/>
+            <w:hideMark/>
+          </w:tcPr>
+          <w:p>
+            <w:pPr>
+              <w:keepNext/>
+              <w:spacing w:after="0"/>
+              <w:jc w:val="right"/>
+              <w:rPr>
+                <w:sz w:val="14"/>
+              </w:rPr>
+            </w:pPr>
+            <w:r>
+              <w:rPr>
+                <w:sz w:val="14"/>
+              </w:rPr>
+              <w:t>0</w:t>
+            </w:r>
+          </w:p>
+        </w:tc>
+        <w:tc>
+          <w:tcPr>
+            <w:tcW w:w="455" w:type="pct"/>
+            <w:tcBorders>
+              <w:top w:val="nil"/>
+              <w:left w:val="nil"/>
+              <w:bottom w:val="single" w:sz="4" w:space="0" w:color="auto"/>
+              <w:right w:val="nil"/>
+            </w:tcBorders>
+            <w:shd w:val="clear" w:color="auto" w:fill="auto"/>
+            <w:noWrap/>
+            <w:vAlign w:val="bottom"/>
+            <w:hideMark/>
+          </w:tcPr>
+          <w:p>
+            <w:pPr>
+              <w:keepNext/>
+              <w:spacing w:after="0"/>
+              <w:jc w:val="right"/>
+              <w:rPr>
+                <w:sz w:val="14"/>
+              </w:rPr>
+            </w:pPr>
+            <w:r>
+              <w:rPr>
+                <w:sz w:val="14"/>
+              </w:rPr>
+              <w:t>1,879</w:t>
+            </w:r>
+          </w:p>
+        </w:tc>
+      </w:tr>
+    </w:tbl>
+    <w:p/>
     <w:p/>
     <w:sectPr>
       <w:footerReference w:type="even" r:id="rId7"/>
@@ -916,6 +6669,19 @@
         <w:rStyle w:val="PageNumber"/>
       </w:rPr>
       <w:instrText xml:space="preserve">PAGE  </w:instrText>
+    </w:r>
+    <w:r>
+      <w:rPr>
+        <w:rStyle w:val="PageNumber"/>
+      </w:rPr>
+      <w:fldChar w:fldCharType="separate"/>
+    </w:r>
+    <w:r>
+      <w:rPr>
+        <w:rStyle w:val="PageNumber"/>
+        <w:noProof/>
+      </w:rPr>
+      <w:t>2</w:t>
     </w:r>
     <w:r>
       <w:rPr>
@@ -2121,7 +7887,6 @@
   <w:style w:type="character" w:default="1" w:styleId="DefaultParagraphFont">
     <w:name w:val="Default Paragraph Font"/>
     <w:uiPriority w:val="1"/>
-    <w:semiHidden/>
     <w:unhideWhenUsed/>
   </w:style>
   <w:style w:type="table" w:default="1" w:styleId="TableNormal">
